--- a/ANUL4/sem1/psr/CristinaSerbaCR221FR_Lab3.docx
+++ b/ANUL4/sem1/psr/CristinaSerbaCR221FR_Lab3.docx
@@ -1,15 +1,13 @@
 
 <file path=word/document.xml><?xml version="1.0" encoding="utf-8"?>
-<w:document xmlns:o="urn:schemas-microsoft-com:office:office" xmlns:r="http://schemas.openxmlformats.org/officeDocument/2006/relationships" xmlns:v="urn:schemas-microsoft-com:vml" xmlns:w="http://schemas.openxmlformats.org/wordprocessingml/2006/main" xmlns:w10="urn:schemas-microsoft-com:office:word" xmlns:wp="http://schemas.openxmlformats.org/drawingml/2006/wordprocessingDrawing" xmlns:wps="http://schemas.microsoft.com/office/word/2010/wordprocessingShape" xmlns:wpg="http://schemas.microsoft.com/office/word/2010/wordprocessingGroup" xmlns:mc="http://schemas.openxmlformats.org/markup-compatibility/2006" xmlns:wp14="http://schemas.microsoft.com/office/word/2010/wordprocessingDrawing" xmlns:w14="http://schemas.microsoft.com/office/word/2010/wordml" xmlns:w15="http://schemas.microsoft.com/office/word/2012/wordml" mc:Ignorable="w14 wp14 w15">
+<w:document xmlns:wpc="http://schemas.microsoft.com/office/word/2010/wordprocessingCanvas" xmlns:cx="http://schemas.microsoft.com/office/drawing/2014/chartex" xmlns:cx1="http://schemas.microsoft.com/office/drawing/2015/9/8/chartex" xmlns:cx2="http://schemas.microsoft.com/office/drawing/2015/10/21/chartex" xmlns:cx3="http://schemas.microsoft.com/office/drawing/2016/5/9/chartex" xmlns:cx4="http://schemas.microsoft.com/office/drawing/2016/5/10/chartex" xmlns:cx5="http://schemas.microsoft.com/office/drawing/2016/5/11/chartex" xmlns:cx6="http://schemas.microsoft.com/office/drawing/2016/5/12/chartex" xmlns:cx7="http://schemas.microsoft.com/office/drawing/2016/5/13/chartex" xmlns:cx8="http://schemas.microsoft.com/office/drawing/2016/5/14/chartex" xmlns:mc="http://schemas.openxmlformats.org/markup-compatibility/2006" xmlns:aink="http://schemas.microsoft.com/office/drawing/2016/ink" xmlns:am3d="http://schemas.microsoft.com/office/drawing/2017/model3d" xmlns:o="urn:schemas-microsoft-com:office:office" xmlns:oel="http://schemas.microsoft.com/office/2019/extlst" xmlns:r="http://schemas.openxmlformats.org/officeDocument/2006/relationships" xmlns:m="http://schemas.openxmlformats.org/officeDocument/2006/math" xmlns:v="urn:schemas-microsoft-com:vml" xmlns:wp14="http://schemas.microsoft.com/office/word/2010/wordprocessingDrawing" xmlns:wp="http://schemas.openxmlformats.org/drawingml/2006/wordprocessingDrawing" xmlns:w10="urn:schemas-microsoft-com:office:word" xmlns:w="http://schemas.openxmlformats.org/wordprocessingml/2006/main" xmlns:w14="http://schemas.microsoft.com/office/word/2010/wordml" xmlns:w15="http://schemas.microsoft.com/office/word/2012/wordml" xmlns:w16cex="http://schemas.microsoft.com/office/word/2018/wordml/cex" xmlns:w16cid="http://schemas.microsoft.com/office/word/2016/wordml/cid" xmlns:w16="http://schemas.microsoft.com/office/word/2018/wordml" xmlns:w16du="http://schemas.microsoft.com/office/word/2023/wordml/word16du" xmlns:w16sdtdh="http://schemas.microsoft.com/office/word/2020/wordml/sdtdatahash" xmlns:w16sdtfl="http://schemas.microsoft.com/office/word/2024/wordml/sdtformatlock" xmlns:w16se="http://schemas.microsoft.com/office/word/2015/wordml/symex" xmlns:wpg="http://schemas.microsoft.com/office/word/2010/wordprocessingGroup" xmlns:wpi="http://schemas.microsoft.com/office/word/2010/wordprocessingInk" xmlns:wne="http://schemas.microsoft.com/office/word/2006/wordml" xmlns:wps="http://schemas.microsoft.com/office/word/2010/wordprocessingShape" mc:Ignorable="w14 w15 w16se w16cid w16 w16cex w16sdtdh w16sdtfl w16du wp14">
   <w:body>
     <w:p>
       <w:pPr>
-        <w:pStyle w:val="Normal"/>
-        <w:ind w:left="0" w:right="-720" w:hanging="0"/>
+        <w:ind w:left="0" w:right="-720"/>
         <w:jc w:val="center"/>
         <w:rPr>
           <w:rFonts w:ascii="Times New Roman" w:hAnsi="Times New Roman" w:cs="Times New Roman"/>
-          <w:b/>
           <w:b/>
           <w:bCs/>
           <w:sz w:val="28"/>
@@ -17,8 +15,11 @@
         </w:rPr>
       </w:pPr>
       <w:r>
+        <w:rPr>
+          <w:noProof/>
+        </w:rPr>
         <w:drawing>
-          <wp:anchor behindDoc="0" distT="0" distB="0" distL="114300" distR="114300" simplePos="0" locked="0" layoutInCell="0" allowOverlap="1" relativeHeight="2">
+          <wp:anchor distT="0" distB="0" distL="114300" distR="114300" simplePos="0" relativeHeight="2" behindDoc="0" locked="0" layoutInCell="0" allowOverlap="1" wp14:anchorId="035C3821" wp14:editId="03E1FBF8">
             <wp:simplePos x="0" y="0"/>
             <wp:positionH relativeFrom="column">
               <wp:posOffset>-295275</wp:posOffset>
@@ -29,7 +30,7 @@
             <wp:extent cx="1040130" cy="767080"/>
             <wp:effectExtent l="0" t="0" r="0" b="0"/>
             <wp:wrapSquare wrapText="bothSides"/>
-            <wp:docPr id="1" name="image2.png" descr=""/>
+            <wp:docPr id="1" name="image2.png"/>
             <wp:cNvGraphicFramePr>
               <a:graphicFrameLocks xmlns:a="http://schemas.openxmlformats.org/drawingml/2006/main" noChangeAspect="1"/>
             </wp:cNvGraphicFramePr>
@@ -37,13 +38,13 @@
               <a:graphicData uri="http://schemas.openxmlformats.org/drawingml/2006/picture">
                 <pic:pic xmlns:pic="http://schemas.openxmlformats.org/drawingml/2006/picture">
                   <pic:nvPicPr>
-                    <pic:cNvPr id="1" name="image2.png" descr=""/>
+                    <pic:cNvPr id="1" name="image2.png"/>
                     <pic:cNvPicPr>
                       <a:picLocks noChangeAspect="1" noChangeArrowheads="1"/>
                     </pic:cNvPicPr>
                   </pic:nvPicPr>
                   <pic:blipFill>
-                    <a:blip r:embed="rId2"/>
+                    <a:blip r:embed="rId7"/>
                     <a:stretch>
                       <a:fillRect/>
                     </a:stretch>
@@ -65,7 +66,7 @@
       </w:r>
       <w:r>
         <w:rPr>
-          <w:rFonts w:cs="Times New Roman" w:ascii="Times New Roman" w:hAnsi="Times New Roman"/>
+          <w:rFonts w:ascii="Times New Roman" w:hAnsi="Times New Roman" w:cs="Times New Roman"/>
           <w:b/>
           <w:bCs/>
           <w:sz w:val="24"/>
@@ -76,12 +77,10 @@
     </w:p>
     <w:p>
       <w:pPr>
-        <w:pStyle w:val="Normal"/>
-        <w:ind w:left="0" w:right="-180" w:hanging="0"/>
+        <w:ind w:left="0" w:right="-180"/>
         <w:jc w:val="center"/>
         <w:rPr>
-          <w:rFonts w:ascii="Times New Roman" w:hAnsi="Times New Roman" w:eastAsia="Calibri" w:cs="Times New Roman"/>
-          <w:b/>
+          <w:rFonts w:ascii="Times New Roman" w:eastAsia="Calibri" w:hAnsi="Times New Roman" w:cs="Times New Roman"/>
           <w:b/>
           <w:bCs/>
           <w:sz w:val="28"/>
@@ -90,7 +89,7 @@
       </w:pPr>
       <w:r>
         <w:rPr>
-          <w:rFonts w:cs="Times New Roman" w:ascii="Times New Roman" w:hAnsi="Times New Roman"/>
+          <w:rFonts w:ascii="Times New Roman" w:hAnsi="Times New Roman" w:cs="Times New Roman"/>
           <w:b/>
           <w:bCs/>
           <w:sz w:val="28"/>
@@ -101,84 +100,49 @@
     </w:p>
     <w:p>
       <w:pPr>
-        <w:pStyle w:val="Normal"/>
-        <w:ind w:left="0" w:hanging="0"/>
+        <w:ind w:left="0"/>
         <w:jc w:val="center"/>
         <w:rPr>
           <w:rFonts w:ascii="Times New Roman" w:hAnsi="Times New Roman" w:cs="Times New Roman"/>
-          <w:b/>
           <w:b/>
           <w:bCs/>
           <w:sz w:val="32"/>
           <w:szCs w:val="32"/>
         </w:rPr>
       </w:pPr>
-      <w:r>
-        <w:rPr>
-          <w:rFonts w:cs="Times New Roman" w:ascii="Times New Roman" w:hAnsi="Times New Roman"/>
+    </w:p>
+    <w:p>
+      <w:pPr>
+        <w:ind w:left="0"/>
+        <w:jc w:val="center"/>
+        <w:rPr>
+          <w:rFonts w:ascii="Times New Roman" w:hAnsi="Times New Roman" w:cs="Times New Roman"/>
           <w:b/>
           <w:bCs/>
           <w:sz w:val="32"/>
           <w:szCs w:val="32"/>
         </w:rPr>
-      </w:r>
-    </w:p>
-    <w:p>
-      <w:pPr>
-        <w:pStyle w:val="Normal"/>
-        <w:ind w:left="0" w:hanging="0"/>
+      </w:pPr>
+    </w:p>
+    <w:p>
+      <w:pPr>
+        <w:ind w:left="0"/>
         <w:jc w:val="center"/>
         <w:rPr>
           <w:rFonts w:ascii="Times New Roman" w:hAnsi="Times New Roman" w:cs="Times New Roman"/>
-          <w:b/>
           <w:b/>
           <w:bCs/>
           <w:sz w:val="32"/>
           <w:szCs w:val="32"/>
         </w:rPr>
       </w:pPr>
-      <w:r>
-        <w:rPr>
-          <w:rFonts w:cs="Times New Roman" w:ascii="Times New Roman" w:hAnsi="Times New Roman"/>
-          <w:b/>
-          <w:bCs/>
-          <w:sz w:val="32"/>
-          <w:szCs w:val="32"/>
-        </w:rPr>
-      </w:r>
-    </w:p>
-    <w:p>
-      <w:pPr>
-        <w:pStyle w:val="Normal"/>
-        <w:ind w:left="0" w:hanging="0"/>
+    </w:p>
+    <w:p>
+      <w:pPr>
+        <w:ind w:left="0"/>
         <w:jc w:val="center"/>
         <w:rPr>
           <w:rFonts w:ascii="Times New Roman" w:hAnsi="Times New Roman" w:cs="Times New Roman"/>
-          <w:b/>
-          <w:b/>
-          <w:bCs/>
-          <w:sz w:val="32"/>
-          <w:szCs w:val="32"/>
-        </w:rPr>
-      </w:pPr>
-      <w:r>
-        <w:rPr>
-          <w:rFonts w:cs="Times New Roman" w:ascii="Times New Roman" w:hAnsi="Times New Roman"/>
-          <w:b/>
-          <w:bCs/>
-          <w:sz w:val="32"/>
-          <w:szCs w:val="32"/>
-        </w:rPr>
-      </w:r>
-    </w:p>
-    <w:p>
-      <w:pPr>
-        <w:pStyle w:val="Normal"/>
-        <w:ind w:left="0" w:hanging="0"/>
-        <w:jc w:val="center"/>
-        <w:rPr>
-          <w:rFonts w:ascii="Times New Roman" w:hAnsi="Times New Roman" w:cs="Times New Roman"/>
-          <w:b/>
           <w:b/>
           <w:bCs/>
           <w:sz w:val="40"/>
@@ -187,7 +151,7 @@
       </w:pPr>
       <w:r>
         <w:rPr>
-          <w:rFonts w:cs="Times New Roman" w:ascii="Times New Roman" w:hAnsi="Times New Roman"/>
+          <w:rFonts w:ascii="Times New Roman" w:hAnsi="Times New Roman" w:cs="Times New Roman"/>
           <w:b/>
           <w:bCs/>
           <w:sz w:val="40"/>
@@ -198,12 +162,10 @@
     </w:p>
     <w:p>
       <w:pPr>
-        <w:pStyle w:val="Normal"/>
-        <w:ind w:left="0" w:hanging="0"/>
+        <w:ind w:left="0"/>
         <w:jc w:val="center"/>
         <w:rPr>
           <w:rFonts w:ascii="Times New Roman" w:hAnsi="Times New Roman" w:cs="Times New Roman"/>
-          <w:b/>
           <w:b/>
           <w:bCs/>
           <w:sz w:val="40"/>
@@ -212,49 +174,19 @@
       </w:pPr>
       <w:r>
         <w:rPr>
-          <w:rFonts w:cs="Times New Roman" w:ascii="Times New Roman" w:hAnsi="Times New Roman"/>
+          <w:rFonts w:ascii="Times New Roman" w:hAnsi="Times New Roman" w:cs="Times New Roman"/>
           <w:sz w:val="28"/>
           <w:szCs w:val="28"/>
         </w:rPr>
-        <w:t xml:space="preserve">Lucrare de laborator nr. </w:t>
-      </w:r>
-      <w:r>
-        <w:rPr>
-          <w:rFonts w:cs="Times New Roman" w:ascii="Times New Roman" w:hAnsi="Times New Roman"/>
-          <w:sz w:val="28"/>
-          <w:szCs w:val="28"/>
-        </w:rPr>
-        <w:t>3</w:t>
-      </w:r>
-    </w:p>
-    <w:p>
-      <w:pPr>
-        <w:pStyle w:val="Normal"/>
-        <w:ind w:left="0" w:hanging="0"/>
+        <w:t>Lucrare de laborator nr. 3</w:t>
+      </w:r>
+    </w:p>
+    <w:p>
+      <w:pPr>
+        <w:ind w:left="0"/>
         <w:jc w:val="center"/>
         <w:rPr>
           <w:rFonts w:ascii="Times New Roman" w:hAnsi="Times New Roman" w:cs="Times New Roman"/>
-          <w:b/>
-          <w:b/>
-          <w:bCs/>
-          <w:i/>
-          <w:i/>
-          <w:iCs/>
-          <w:sz w:val="28"/>
-          <w:szCs w:val="28"/>
-        </w:rPr>
-      </w:pPr>
-      <w:r>
-        <w:rPr>
-          <w:rFonts w:cs="Times New Roman" w:ascii="Times New Roman" w:hAnsi="Times New Roman"/>
-          <w:sz w:val="28"/>
-          <w:szCs w:val="28"/>
-        </w:rPr>
-        <w:t xml:space="preserve">la cursul </w:t>
-      </w:r>
-      <w:r>
-        <w:rPr>
-          <w:rFonts w:cs="Times New Roman" w:ascii="Times New Roman" w:hAnsi="Times New Roman"/>
           <w:b/>
           <w:bCs/>
           <w:i/>
@@ -262,29 +194,18 @@
           <w:sz w:val="28"/>
           <w:szCs w:val="28"/>
         </w:rPr>
-        <w:t>„Programarea de sistem și rețea”</w:t>
-      </w:r>
-    </w:p>
-    <w:p>
-      <w:pPr>
-        <w:pStyle w:val="Normal"/>
-        <w:ind w:left="0" w:hanging="0"/>
-        <w:jc w:val="center"/>
-        <w:rPr>
-          <w:rFonts w:ascii="Times New Roman" w:hAnsi="Times New Roman" w:cs="Times New Roman"/>
-          <w:b/>
-          <w:b/>
-          <w:bCs/>
-          <w:i/>
-          <w:i/>
-          <w:iCs/>
+      </w:pPr>
+      <w:r>
+        <w:rPr>
+          <w:rFonts w:ascii="Times New Roman" w:hAnsi="Times New Roman" w:cs="Times New Roman"/>
           <w:sz w:val="28"/>
           <w:szCs w:val="28"/>
         </w:rPr>
-      </w:pPr>
-      <w:r>
-        <w:rPr>
-          <w:rFonts w:cs="Times New Roman" w:ascii="Times New Roman" w:hAnsi="Times New Roman"/>
+        <w:t xml:space="preserve">la cursul </w:t>
+      </w:r>
+      <w:r>
+        <w:rPr>
+          <w:rFonts w:ascii="Times New Roman" w:hAnsi="Times New Roman" w:cs="Times New Roman"/>
           <w:b/>
           <w:bCs/>
           <w:i/>
@@ -292,28 +213,15 @@
           <w:sz w:val="28"/>
           <w:szCs w:val="28"/>
         </w:rPr>
-      </w:r>
-    </w:p>
-    <w:p>
-      <w:pPr>
-        <w:pStyle w:val="Normal"/>
-        <w:ind w:left="0" w:hanging="0"/>
+        <w:t>„Programarea de sistem și rețea”</w:t>
+      </w:r>
+    </w:p>
+    <w:p>
+      <w:pPr>
+        <w:ind w:left="0"/>
         <w:jc w:val="center"/>
         <w:rPr>
           <w:rFonts w:ascii="Times New Roman" w:hAnsi="Times New Roman" w:cs="Times New Roman"/>
-          <w:b/>
-          <w:b/>
-          <w:bCs/>
-          <w:i/>
-          <w:i/>
-          <w:iCs/>
-          <w:sz w:val="28"/>
-          <w:szCs w:val="28"/>
-        </w:rPr>
-      </w:pPr>
-      <w:r>
-        <w:rPr>
-          <w:rFonts w:cs="Times New Roman" w:ascii="Times New Roman" w:hAnsi="Times New Roman"/>
           <w:b/>
           <w:bCs/>
           <w:i/>
@@ -321,28 +229,14 @@
           <w:sz w:val="28"/>
           <w:szCs w:val="28"/>
         </w:rPr>
-      </w:r>
-    </w:p>
-    <w:p>
-      <w:pPr>
-        <w:pStyle w:val="Normal"/>
-        <w:ind w:left="0" w:hanging="0"/>
+      </w:pPr>
+    </w:p>
+    <w:p>
+      <w:pPr>
+        <w:ind w:left="0"/>
         <w:jc w:val="center"/>
         <w:rPr>
           <w:rFonts w:ascii="Times New Roman" w:hAnsi="Times New Roman" w:cs="Times New Roman"/>
-          <w:b/>
-          <w:b/>
-          <w:bCs/>
-          <w:i/>
-          <w:i/>
-          <w:iCs/>
-          <w:sz w:val="28"/>
-          <w:szCs w:val="28"/>
-        </w:rPr>
-      </w:pPr>
-      <w:r>
-        <w:rPr>
-          <w:rFonts w:cs="Times New Roman" w:ascii="Times New Roman" w:hAnsi="Times New Roman"/>
           <w:b/>
           <w:bCs/>
           <w:i/>
@@ -350,38 +244,41 @@
           <w:sz w:val="28"/>
           <w:szCs w:val="28"/>
         </w:rPr>
-      </w:r>
-    </w:p>
-    <w:p>
-      <w:pPr>
-        <w:pStyle w:val="Normal"/>
-        <w:ind w:left="0" w:hanging="0"/>
+      </w:pPr>
+    </w:p>
+    <w:p>
+      <w:pPr>
+        <w:ind w:left="0"/>
         <w:jc w:val="center"/>
-        <w:rPr/>
-      </w:pPr>
-      <w:r>
-        <w:rPr/>
-      </w:r>
-    </w:p>
-    <w:p>
-      <w:pPr>
-        <w:pStyle w:val="Normal"/>
-        <w:ind w:left="0" w:hanging="0"/>
+        <w:rPr>
+          <w:rFonts w:ascii="Times New Roman" w:hAnsi="Times New Roman" w:cs="Times New Roman"/>
+          <w:b/>
+          <w:bCs/>
+          <w:i/>
+          <w:iCs/>
+          <w:sz w:val="28"/>
+          <w:szCs w:val="28"/>
+        </w:rPr>
+      </w:pPr>
+    </w:p>
+    <w:p>
+      <w:pPr>
+        <w:ind w:left="0"/>
         <w:jc w:val="center"/>
-        <w:rPr/>
-      </w:pPr>
-      <w:r>
-        <w:rPr/>
-      </w:r>
-    </w:p>
-    <w:p>
-      <w:pPr>
-        <w:pStyle w:val="Normal"/>
-        <w:ind w:left="0" w:hanging="0"/>
+      </w:pPr>
+    </w:p>
+    <w:p>
+      <w:pPr>
+        <w:ind w:left="0"/>
         <w:jc w:val="center"/>
-        <w:rPr>
-          <w:rFonts w:ascii="Times New Roman" w:hAnsi="Times New Roman" w:cs="Times New Roman"/>
-          <w:b/>
+      </w:pPr>
+    </w:p>
+    <w:p>
+      <w:pPr>
+        <w:ind w:left="0"/>
+        <w:jc w:val="center"/>
+        <w:rPr>
+          <w:rFonts w:ascii="Times New Roman" w:hAnsi="Times New Roman" w:cs="Times New Roman"/>
           <w:b/>
           <w:bCs/>
           <w:color w:val="000000" w:themeColor="text1"/>
@@ -389,74 +286,70 @@
           <w:szCs w:val="28"/>
         </w:rPr>
       </w:pPr>
-      <w:r>
-        <w:rPr>
-          <w:rFonts w:cs="Times New Roman" w:ascii="Times New Roman" w:hAnsi="Times New Roman"/>
+    </w:p>
+    <w:p>
+      <w:pPr>
+        <w:ind w:left="0"/>
+        <w:jc w:val="center"/>
+        <w:rPr>
+          <w:rFonts w:ascii="Times New Roman" w:hAnsi="Times New Roman" w:cs="Times New Roman"/>
           <w:b/>
           <w:bCs/>
           <w:color w:val="000000" w:themeColor="text1"/>
           <w:sz w:val="28"/>
           <w:szCs w:val="28"/>
         </w:rPr>
-      </w:r>
-    </w:p>
-    <w:p>
-      <w:pPr>
-        <w:pStyle w:val="Normal"/>
-        <w:ind w:left="0" w:hanging="0"/>
-        <w:jc w:val="center"/>
-        <w:rPr>
-          <w:rFonts w:ascii="Times New Roman" w:hAnsi="Times New Roman" w:cs="Times New Roman"/>
-          <w:b/>
+      </w:pPr>
+      <w:r>
+        <w:rPr>
+          <w:rFonts w:ascii="Times New Roman" w:hAnsi="Times New Roman" w:cs="Times New Roman"/>
           <w:b/>
           <w:bCs/>
           <w:color w:val="000000" w:themeColor="text1"/>
           <w:sz w:val="28"/>
           <w:szCs w:val="28"/>
         </w:rPr>
-      </w:pPr>
-      <w:r>
-        <w:rPr>
-          <w:rFonts w:cs="Times New Roman" w:ascii="Times New Roman" w:hAnsi="Times New Roman"/>
+        <w:t>A efectuat:</w:t>
+      </w:r>
+      <w:r>
+        <w:rPr>
+          <w:rFonts w:ascii="Times New Roman" w:hAnsi="Times New Roman" w:cs="Times New Roman"/>
+          <w:color w:val="000000" w:themeColor="text1"/>
+          <w:sz w:val="28"/>
+          <w:szCs w:val="28"/>
+        </w:rPr>
+        <w:t xml:space="preserve">                                   </w:t>
+      </w:r>
+      <w:r>
+        <w:tab/>
+      </w:r>
+      <w:r>
+        <w:rPr>
+          <w:rFonts w:ascii="Times New Roman" w:hAnsi="Times New Roman" w:cs="Times New Roman"/>
           <w:b/>
           <w:bCs/>
           <w:color w:val="000000" w:themeColor="text1"/>
           <w:sz w:val="28"/>
           <w:szCs w:val="28"/>
         </w:rPr>
-        <w:t>A efectuat:</w:t>
-      </w:r>
-      <w:r>
-        <w:rPr>
-          <w:rFonts w:cs="Times New Roman" w:ascii="Times New Roman" w:hAnsi="Times New Roman"/>
-          <w:color w:val="000000" w:themeColor="text1"/>
-          <w:sz w:val="28"/>
-          <w:szCs w:val="28"/>
-        </w:rPr>
-        <w:t xml:space="preserve">                                   </w:t>
-      </w:r>
-      <w:r>
-        <w:rPr/>
-        <w:tab/>
-      </w:r>
-      <w:r>
-        <w:rPr>
-          <w:rFonts w:cs="Times New Roman" w:ascii="Times New Roman" w:hAnsi="Times New Roman"/>
+        <w:t xml:space="preserve"> </w:t>
+      </w:r>
+      <w:r>
+        <w:rPr>
+          <w:rFonts w:ascii="Times New Roman" w:hAnsi="Times New Roman" w:cs="Times New Roman"/>
           <w:b/>
           <w:bCs/>
           <w:color w:val="000000" w:themeColor="text1"/>
           <w:sz w:val="28"/>
           <w:szCs w:val="28"/>
         </w:rPr>
-        <w:t xml:space="preserve"> </w:t>
         <w:tab/>
         <w:t xml:space="preserve">        St. gr. CR-221FR Serba Cristina</w:t>
       </w:r>
     </w:p>
     <w:p>
       <w:pPr>
-        <w:pStyle w:val="Normal"/>
-        <w:ind w:left="0" w:hanging="0"/>
+        <w:ind w:left="0"/>
         <w:jc w:val="center"/>
         <w:rPr>
           <w:rFonts w:ascii="Times New Roman" w:hAnsi="Times New Roman" w:cs="Times New Roman"/>
@@ -464,7 +357,7 @@
       </w:pPr>
       <w:r>
         <w:rPr>
-          <w:rFonts w:cs="Times New Roman" w:ascii="Times New Roman" w:hAnsi="Times New Roman"/>
+          <w:rFonts w:ascii="Times New Roman" w:hAnsi="Times New Roman" w:cs="Times New Roman"/>
           <w:b/>
           <w:bCs/>
           <w:color w:val="000000" w:themeColor="text1"/>
@@ -472,198 +365,128 @@
           <w:szCs w:val="28"/>
         </w:rPr>
         <w:t xml:space="preserve">A verificat:                                                          </w:t>
-        <w:tab/>
-        <w:tab/>
-      </w:r>
-      <w:r>
-        <w:rPr>
-          <w:rFonts w:cs="Times New Roman" w:ascii="Times New Roman" w:hAnsi="Times New Roman"/>
+      </w:r>
+      <w:r>
+        <w:rPr>
+          <w:rFonts w:ascii="Times New Roman" w:hAnsi="Times New Roman" w:cs="Times New Roman"/>
           <w:b/>
           <w:bCs/>
           <w:color w:val="000000" w:themeColor="text1"/>
           <w:sz w:val="28"/>
           <w:szCs w:val="28"/>
-          <w:lang w:val="ro-RO"/>
-        </w:rPr>
+        </w:rPr>
+        <w:tab/>
+      </w:r>
+      <w:r>
+        <w:rPr>
+          <w:rFonts w:ascii="Times New Roman" w:hAnsi="Times New Roman" w:cs="Times New Roman"/>
+          <w:b/>
+          <w:bCs/>
+          <w:color w:val="000000" w:themeColor="text1"/>
+          <w:sz w:val="28"/>
+          <w:szCs w:val="28"/>
+        </w:rPr>
+        <w:tab/>
         <w:t>conf.univ. Victor Moraru</w:t>
       </w:r>
     </w:p>
     <w:p>
       <w:pPr>
-        <w:pStyle w:val="Normal"/>
-        <w:ind w:left="0" w:hanging="0"/>
+        <w:ind w:left="0"/>
         <w:jc w:val="center"/>
         <w:rPr>
           <w:rFonts w:ascii="Times New Roman" w:hAnsi="Times New Roman" w:cs="Times New Roman"/>
-          <w:b/>
           <w:b/>
           <w:bCs/>
           <w:sz w:val="32"/>
           <w:szCs w:val="32"/>
         </w:rPr>
       </w:pPr>
-      <w:r>
-        <w:rPr>
-          <w:rFonts w:cs="Times New Roman" w:ascii="Times New Roman" w:hAnsi="Times New Roman"/>
+    </w:p>
+    <w:p>
+      <w:pPr>
+        <w:ind w:left="0"/>
+        <w:jc w:val="center"/>
+        <w:rPr>
+          <w:rFonts w:ascii="Times New Roman" w:hAnsi="Times New Roman" w:cs="Times New Roman"/>
           <w:b/>
           <w:bCs/>
           <w:sz w:val="32"/>
           <w:szCs w:val="32"/>
         </w:rPr>
-      </w:r>
-    </w:p>
-    <w:p>
-      <w:pPr>
-        <w:pStyle w:val="Normal"/>
-        <w:ind w:left="0" w:hanging="0"/>
+      </w:pPr>
+    </w:p>
+    <w:p>
+      <w:pPr>
+        <w:ind w:left="0"/>
         <w:jc w:val="center"/>
         <w:rPr>
           <w:rFonts w:ascii="Times New Roman" w:hAnsi="Times New Roman" w:cs="Times New Roman"/>
-          <w:b/>
           <w:b/>
           <w:bCs/>
           <w:sz w:val="32"/>
           <w:szCs w:val="32"/>
         </w:rPr>
       </w:pPr>
-      <w:r>
-        <w:rPr>
-          <w:rFonts w:cs="Times New Roman" w:ascii="Times New Roman" w:hAnsi="Times New Roman"/>
+    </w:p>
+    <w:p>
+      <w:pPr>
+        <w:ind w:left="0"/>
+        <w:jc w:val="center"/>
+        <w:rPr>
+          <w:rFonts w:ascii="Times New Roman" w:hAnsi="Times New Roman" w:cs="Times New Roman"/>
           <w:b/>
           <w:bCs/>
           <w:sz w:val="32"/>
           <w:szCs w:val="32"/>
         </w:rPr>
-      </w:r>
-    </w:p>
-    <w:p>
-      <w:pPr>
-        <w:pStyle w:val="Normal"/>
-        <w:ind w:left="0" w:hanging="0"/>
+      </w:pPr>
+    </w:p>
+    <w:p>
+      <w:pPr>
+        <w:ind w:left="0"/>
         <w:jc w:val="center"/>
         <w:rPr>
           <w:rFonts w:ascii="Times New Roman" w:hAnsi="Times New Roman" w:cs="Times New Roman"/>
-          <w:b/>
           <w:b/>
           <w:bCs/>
           <w:sz w:val="32"/>
           <w:szCs w:val="32"/>
         </w:rPr>
       </w:pPr>
-      <w:r>
-        <w:rPr>
-          <w:rFonts w:cs="Times New Roman" w:ascii="Times New Roman" w:hAnsi="Times New Roman"/>
+    </w:p>
+    <w:p>
+      <w:pPr>
+        <w:ind w:left="0"/>
+        <w:jc w:val="center"/>
+        <w:rPr>
+          <w:rFonts w:ascii="Times New Roman" w:hAnsi="Times New Roman" w:cs="Times New Roman"/>
           <w:b/>
           <w:bCs/>
           <w:sz w:val="32"/>
           <w:szCs w:val="32"/>
         </w:rPr>
-      </w:r>
-    </w:p>
-    <w:p>
-      <w:pPr>
-        <w:pStyle w:val="Normal"/>
-        <w:ind w:left="0" w:hanging="0"/>
+      </w:pPr>
+    </w:p>
+    <w:p>
+      <w:pPr>
+        <w:ind w:left="0"/>
         <w:jc w:val="center"/>
         <w:rPr>
           <w:rFonts w:ascii="Times New Roman" w:hAnsi="Times New Roman" w:cs="Times New Roman"/>
-          <w:b/>
           <w:b/>
           <w:bCs/>
           <w:sz w:val="32"/>
           <w:szCs w:val="32"/>
         </w:rPr>
       </w:pPr>
-      <w:r>
-        <w:rPr>
-          <w:rFonts w:cs="Times New Roman" w:ascii="Times New Roman" w:hAnsi="Times New Roman"/>
-          <w:b/>
-          <w:bCs/>
-          <w:sz w:val="32"/>
-          <w:szCs w:val="32"/>
-        </w:rPr>
-      </w:r>
-    </w:p>
-    <w:p>
-      <w:pPr>
-        <w:pStyle w:val="Normal"/>
-        <w:ind w:left="0" w:hanging="0"/>
+    </w:p>
+    <w:p>
+      <w:pPr>
+        <w:ind w:left="0"/>
         <w:jc w:val="center"/>
         <w:rPr>
           <w:rFonts w:ascii="Times New Roman" w:hAnsi="Times New Roman" w:cs="Times New Roman"/>
-          <w:b/>
-          <w:b/>
-          <w:bCs/>
-          <w:sz w:val="32"/>
-          <w:szCs w:val="32"/>
-        </w:rPr>
-      </w:pPr>
-      <w:r>
-        <w:rPr>
-          <w:rFonts w:cs="Times New Roman" w:ascii="Times New Roman" w:hAnsi="Times New Roman"/>
-          <w:b/>
-          <w:bCs/>
-          <w:sz w:val="32"/>
-          <w:szCs w:val="32"/>
-        </w:rPr>
-      </w:r>
-    </w:p>
-    <w:p>
-      <w:pPr>
-        <w:pStyle w:val="Normal"/>
-        <w:ind w:left="0" w:hanging="0"/>
-        <w:jc w:val="center"/>
-        <w:rPr>
-          <w:rFonts w:ascii="Times New Roman" w:hAnsi="Times New Roman" w:cs="Times New Roman"/>
-          <w:b/>
-          <w:b/>
-          <w:bCs/>
-          <w:sz w:val="32"/>
-          <w:szCs w:val="32"/>
-        </w:rPr>
-      </w:pPr>
-      <w:r>
-        <w:rPr>
-          <w:rFonts w:cs="Times New Roman" w:ascii="Times New Roman" w:hAnsi="Times New Roman"/>
-          <w:b/>
-          <w:bCs/>
-          <w:sz w:val="32"/>
-          <w:szCs w:val="32"/>
-        </w:rPr>
-      </w:r>
-    </w:p>
-    <w:p>
-      <w:pPr>
-        <w:pStyle w:val="Normal"/>
-        <w:ind w:left="0" w:hanging="0"/>
-        <w:jc w:val="center"/>
-        <w:rPr>
-          <w:rFonts w:ascii="Times New Roman" w:hAnsi="Times New Roman" w:cs="Times New Roman"/>
-          <w:b/>
-          <w:b/>
-          <w:bCs/>
-          <w:sz w:val="32"/>
-          <w:szCs w:val="32"/>
-        </w:rPr>
-      </w:pPr>
-      <w:r>
-        <w:rPr>
-          <w:rFonts w:cs="Times New Roman" w:ascii="Times New Roman" w:hAnsi="Times New Roman"/>
-          <w:b/>
-          <w:bCs/>
-          <w:sz w:val="32"/>
-          <w:szCs w:val="32"/>
-        </w:rPr>
-      </w:r>
-    </w:p>
-    <w:p>
-      <w:pPr>
-        <w:pStyle w:val="Normal"/>
-        <w:ind w:left="0" w:hanging="0"/>
-        <w:jc w:val="center"/>
-        <w:rPr>
-          <w:rFonts w:ascii="Times New Roman" w:hAnsi="Times New Roman" w:cs="Times New Roman"/>
-          <w:b/>
           <w:b/>
           <w:bCs/>
           <w:sz w:val="28"/>
@@ -672,7 +495,7 @@
       </w:pPr>
       <w:r>
         <w:rPr>
-          <w:rFonts w:cs="Times New Roman" w:ascii="Times New Roman" w:hAnsi="Times New Roman"/>
+          <w:rFonts w:ascii="Times New Roman" w:hAnsi="Times New Roman" w:cs="Times New Roman"/>
           <w:b/>
           <w:bCs/>
           <w:sz w:val="28"/>
@@ -683,127 +506,84 @@
     </w:p>
     <w:p>
       <w:pPr>
-        <w:pStyle w:val="Normal"/>
-        <w:ind w:left="0" w:hanging="0"/>
+        <w:ind w:left="0"/>
         <w:jc w:val="center"/>
         <w:rPr>
           <w:rFonts w:ascii="Times New Roman" w:hAnsi="Times New Roman" w:cs="Times New Roman"/>
-          <w:b/>
           <w:b/>
           <w:bCs/>
           <w:sz w:val="28"/>
           <w:szCs w:val="28"/>
         </w:rPr>
       </w:pPr>
-      <w:r>
-        <w:rPr>
-          <w:rFonts w:cs="Times New Roman" w:ascii="Times New Roman" w:hAnsi="Times New Roman"/>
+    </w:p>
+    <w:p>
+      <w:pPr>
+        <w:ind w:left="0"/>
+        <w:jc w:val="center"/>
+        <w:rPr>
+          <w:rFonts w:ascii="Times New Roman" w:hAnsi="Times New Roman" w:cs="Times New Roman"/>
           <w:b/>
           <w:bCs/>
           <w:sz w:val="28"/>
           <w:szCs w:val="28"/>
         </w:rPr>
-      </w:r>
-    </w:p>
-    <w:p>
-      <w:pPr>
-        <w:pStyle w:val="Normal"/>
-        <w:ind w:left="0" w:hanging="0"/>
-        <w:jc w:val="center"/>
-        <w:rPr>
-          <w:rFonts w:ascii="Times New Roman" w:hAnsi="Times New Roman" w:cs="Times New Roman"/>
-          <w:b/>
-          <w:b/>
-          <w:bCs/>
-          <w:sz w:val="28"/>
-          <w:szCs w:val="28"/>
-        </w:rPr>
-      </w:pPr>
-      <w:r>
-        <w:rPr>
-          <w:rFonts w:cs="Times New Roman" w:ascii="Times New Roman" w:hAnsi="Times New Roman"/>
-          <w:b/>
-          <w:bCs/>
-          <w:sz w:val="28"/>
-          <w:szCs w:val="28"/>
-        </w:rPr>
-      </w:r>
-    </w:p>
-    <w:p>
-      <w:pPr>
-        <w:pStyle w:val="Normal"/>
-        <w:ind w:left="0" w:hanging="0"/>
-        <w:jc w:val="center"/>
-        <w:rPr>
-          <w:rFonts w:ascii="Times New Roman" w:hAnsi="Times New Roman" w:cs="Times New Roman"/>
-          <w:b/>
-          <w:b/>
-          <w:bCs/>
-          <w:sz w:val="28"/>
-          <w:szCs w:val="28"/>
-        </w:rPr>
-      </w:pPr>
-      <w:r>
-        <w:rPr>
-          <w:rFonts w:cs="Times New Roman" w:ascii="Times New Roman" w:hAnsi="Times New Roman"/>
-          <w:b/>
-          <w:bCs/>
-          <w:sz w:val="28"/>
-          <w:szCs w:val="28"/>
-        </w:rPr>
-      </w:r>
-    </w:p>
-    <w:p>
-      <w:pPr>
-        <w:pStyle w:val="Normal"/>
-        <w:ind w:left="0" w:hanging="0"/>
-        <w:jc w:val="left"/>
-        <w:rPr/>
-      </w:pPr>
-      <w:r>
-        <w:rPr/>
+      </w:pPr>
+    </w:p>
+    <w:p>
+      <w:pPr>
+        <w:pStyle w:val="Heading"/>
+      </w:pPr>
+      <w:r>
+        <w:lastRenderedPageBreak/>
         <w:t>Mersul lucrării:</w:t>
       </w:r>
     </w:p>
     <w:p>
       <w:pPr>
-        <w:pStyle w:val="Normal"/>
-        <w:ind w:left="0" w:hanging="0"/>
-        <w:jc w:val="left"/>
-        <w:rPr/>
-      </w:pPr>
-      <w:r>
-        <w:rPr/>
+        <w:ind w:left="0"/>
+        <w:jc w:val="left"/>
+        <w:rPr>
+          <w:rStyle w:val="StrongEmphasis"/>
+        </w:rPr>
+      </w:pPr>
+      <w:r>
+        <w:rPr>
+          <w:rStyle w:val="StrongEmphasis"/>
+        </w:rPr>
         <w:t>Exercițiul 1. Studierea configurației de rețea</w:t>
       </w:r>
     </w:p>
     <w:p>
       <w:pPr>
-        <w:pStyle w:val="Normal"/>
-        <w:ind w:left="0" w:hanging="0"/>
-        <w:jc w:val="left"/>
-        <w:rPr/>
-      </w:pPr>
-      <w:r>
-        <w:rPr/>
-        <w:t xml:space="preserve">1. </w:t>
-      </w:r>
-      <w:r>
-        <w:rPr/>
-        <w:t xml:space="preserve"> Lista interfețelor de rețea a mașinii virtuale (sau a calculatorului Dumneavoastră);</w:t>
-      </w:r>
-    </w:p>
-    <w:p>
-      <w:pPr>
-        <w:pStyle w:val="Normal"/>
-        <w:ind w:left="0" w:hanging="0"/>
-        <w:jc w:val="left"/>
-        <w:rPr/>
-      </w:pPr>
-      <w:r>
-        <w:rPr/>
+        <w:ind w:left="0"/>
+        <w:jc w:val="left"/>
+        <w:rPr>
+          <w:rFonts w:ascii="Times New Roman" w:hAnsi="Times New Roman" w:cs="Times New Roman"/>
+        </w:rPr>
+      </w:pPr>
+      <w:r>
+        <w:rPr>
+          <w:rFonts w:ascii="Times New Roman" w:hAnsi="Times New Roman" w:cs="Times New Roman"/>
+        </w:rPr>
+        <w:t>1.  Lista interfețelor de rețea a mașinii virtuale (sau a calculatorului Dumneavoastră);</w:t>
+      </w:r>
+    </w:p>
+    <w:p>
+      <w:pPr>
+        <w:ind w:left="0"/>
+        <w:jc w:val="left"/>
+        <w:rPr>
+          <w:rFonts w:ascii="Times New Roman" w:hAnsi="Times New Roman" w:cs="Times New Roman"/>
+        </w:rPr>
+      </w:pPr>
+      <w:r>
+        <w:rPr>
+          <w:rFonts w:ascii="Times New Roman" w:hAnsi="Times New Roman" w:cs="Times New Roman"/>
+          <w:noProof/>
+        </w:rPr>
         <w:drawing>
-          <wp:anchor behindDoc="0" distT="0" distB="0" distL="0" distR="0" simplePos="0" locked="0" layoutInCell="0" allowOverlap="1" relativeHeight="3">
+          <wp:anchor distT="0" distB="0" distL="0" distR="0" simplePos="0" relativeHeight="3" behindDoc="0" locked="0" layoutInCell="0" allowOverlap="1" wp14:anchorId="0F8C127E" wp14:editId="0BAE247F">
             <wp:simplePos x="0" y="0"/>
             <wp:positionH relativeFrom="column">
               <wp:align>center</wp:align>
@@ -814,7 +594,7 @@
             <wp:extent cx="6152515" cy="3785235"/>
             <wp:effectExtent l="0" t="0" r="0" b="0"/>
             <wp:wrapSquare wrapText="largest"/>
-            <wp:docPr id="2" name="Image1" descr=""/>
+            <wp:docPr id="2" name="Image1"/>
             <wp:cNvGraphicFramePr>
               <a:graphicFrameLocks xmlns:a="http://schemas.openxmlformats.org/drawingml/2006/main" noChangeAspect="1"/>
             </wp:cNvGraphicFramePr>
@@ -822,13 +602,13 @@
               <a:graphicData uri="http://schemas.openxmlformats.org/drawingml/2006/picture">
                 <pic:pic xmlns:pic="http://schemas.openxmlformats.org/drawingml/2006/picture">
                   <pic:nvPicPr>
-                    <pic:cNvPr id="2" name="Image1" descr=""/>
+                    <pic:cNvPr id="2" name="Image1"/>
                     <pic:cNvPicPr>
                       <a:picLocks noChangeAspect="1" noChangeArrowheads="1"/>
                     </pic:cNvPicPr>
                   </pic:nvPicPr>
                   <pic:blipFill>
-                    <a:blip r:embed="rId3"/>
+                    <a:blip r:embed="rId8"/>
                     <a:stretch>
                       <a:fillRect/>
                     </a:stretch>
@@ -851,41 +631,44 @@
     </w:p>
     <w:p>
       <w:pPr>
-        <w:pStyle w:val="Normal"/>
-        <w:ind w:left="0" w:hanging="0"/>
-        <w:jc w:val="left"/>
-        <w:rPr/>
-      </w:pPr>
-      <w:r>
-        <w:rPr/>
-        <w:t xml:space="preserve">2. </w:t>
-      </w:r>
-      <w:r>
-        <w:rPr/>
-        <w:t>Adresa IP a interfeței de rețea ;</w:t>
-      </w:r>
-    </w:p>
-    <w:p>
-      <w:pPr>
-        <w:pStyle w:val="Normal"/>
-        <w:ind w:left="0" w:hanging="0"/>
-        <w:jc w:val="left"/>
-        <w:rPr/>
-      </w:pPr>
-      <w:r>
-        <w:rPr/>
-      </w:r>
-    </w:p>
-    <w:p>
-      <w:pPr>
-        <w:pStyle w:val="Normal"/>
-        <w:ind w:left="0" w:hanging="0"/>
-        <w:jc w:val="left"/>
-        <w:rPr/>
-      </w:pPr>
-      <w:r>
+        <w:ind w:left="0"/>
+        <w:jc w:val="left"/>
+        <w:rPr>
+          <w:rFonts w:ascii="Times New Roman" w:hAnsi="Times New Roman" w:cs="Times New Roman"/>
+        </w:rPr>
+      </w:pPr>
+      <w:r>
+        <w:rPr>
+          <w:rFonts w:ascii="Times New Roman" w:hAnsi="Times New Roman" w:cs="Times New Roman"/>
+        </w:rPr>
+        <w:t>2. Adresa IP a interfeței de rețea ;</w:t>
+      </w:r>
+    </w:p>
+    <w:p>
+      <w:pPr>
+        <w:ind w:left="0"/>
+        <w:jc w:val="left"/>
+        <w:rPr>
+          <w:rFonts w:ascii="Times New Roman" w:hAnsi="Times New Roman" w:cs="Times New Roman"/>
+        </w:rPr>
+      </w:pPr>
+    </w:p>
+    <w:p>
+      <w:pPr>
+        <w:ind w:left="0"/>
+        <w:jc w:val="left"/>
+        <w:rPr>
+          <w:rFonts w:ascii="Times New Roman" w:hAnsi="Times New Roman" w:cs="Times New Roman"/>
+        </w:rPr>
+      </w:pPr>
+      <w:r>
+        <w:rPr>
+          <w:rFonts w:ascii="Times New Roman" w:hAnsi="Times New Roman" w:cs="Times New Roman"/>
+          <w:noProof/>
+        </w:rPr>
+        <w:lastRenderedPageBreak/>
         <w:drawing>
-          <wp:anchor behindDoc="0" distT="0" distB="0" distL="0" distR="0" simplePos="0" locked="0" layoutInCell="0" allowOverlap="1" relativeHeight="4">
+          <wp:anchor distT="0" distB="0" distL="0" distR="0" simplePos="0" relativeHeight="4" behindDoc="0" locked="0" layoutInCell="0" allowOverlap="1" wp14:anchorId="32BAE2DF" wp14:editId="469E4A78">
             <wp:simplePos x="0" y="0"/>
             <wp:positionH relativeFrom="column">
               <wp:align>center</wp:align>
@@ -896,7 +679,7 @@
             <wp:extent cx="6152515" cy="3785235"/>
             <wp:effectExtent l="0" t="0" r="0" b="0"/>
             <wp:wrapSquare wrapText="largest"/>
-            <wp:docPr id="3" name="Image2" descr=""/>
+            <wp:docPr id="3" name="Image2"/>
             <wp:cNvGraphicFramePr>
               <a:graphicFrameLocks xmlns:a="http://schemas.openxmlformats.org/drawingml/2006/main" noChangeAspect="1"/>
             </wp:cNvGraphicFramePr>
@@ -904,13 +687,13 @@
               <a:graphicData uri="http://schemas.openxmlformats.org/drawingml/2006/picture">
                 <pic:pic xmlns:pic="http://schemas.openxmlformats.org/drawingml/2006/picture">
                   <pic:nvPicPr>
-                    <pic:cNvPr id="3" name="Image2" descr=""/>
+                    <pic:cNvPr id="3" name="Image2"/>
                     <pic:cNvPicPr>
                       <a:picLocks noChangeAspect="1" noChangeArrowheads="1"/>
                     </pic:cNvPicPr>
                   </pic:nvPicPr>
                   <pic:blipFill>
-                    <a:blip r:embed="rId4"/>
+                    <a:blip r:embed="rId9"/>
                     <a:stretch>
                       <a:fillRect/>
                     </a:stretch>
@@ -931,24 +714,27 @@
         </w:drawing>
       </w:r>
       <w:r>
-        <w:rPr/>
-        <w:t xml:space="preserve">3. </w:t>
-      </w:r>
-      <w:r>
-        <w:rPr/>
-        <w:t>Adresa MAC a interfeței de rețea ;</w:t>
-      </w:r>
-    </w:p>
-    <w:p>
-      <w:pPr>
-        <w:pStyle w:val="Normal"/>
-        <w:ind w:left="0" w:hanging="0"/>
-        <w:jc w:val="left"/>
-        <w:rPr/>
-      </w:pPr>
-      <w:r>
+        <w:rPr>
+          <w:rFonts w:ascii="Times New Roman" w:hAnsi="Times New Roman" w:cs="Times New Roman"/>
+        </w:rPr>
+        <w:t>3. Adresa MAC a interfeței de rețea ;</w:t>
+      </w:r>
+    </w:p>
+    <w:p>
+      <w:pPr>
+        <w:ind w:left="0"/>
+        <w:jc w:val="left"/>
+        <w:rPr>
+          <w:rFonts w:ascii="Times New Roman" w:hAnsi="Times New Roman" w:cs="Times New Roman"/>
+        </w:rPr>
+      </w:pPr>
+      <w:r>
+        <w:rPr>
+          <w:rFonts w:ascii="Times New Roman" w:hAnsi="Times New Roman" w:cs="Times New Roman"/>
+          <w:noProof/>
+        </w:rPr>
         <w:drawing>
-          <wp:anchor behindDoc="0" distT="0" distB="0" distL="0" distR="0" simplePos="0" locked="0" layoutInCell="0" allowOverlap="1" relativeHeight="5">
+          <wp:anchor distT="0" distB="0" distL="0" distR="0" simplePos="0" relativeHeight="5" behindDoc="0" locked="0" layoutInCell="0" allowOverlap="1" wp14:anchorId="419BC60B" wp14:editId="100975C8">
             <wp:simplePos x="0" y="0"/>
             <wp:positionH relativeFrom="column">
               <wp:align>center</wp:align>
@@ -959,7 +745,7 @@
             <wp:extent cx="6152515" cy="1296670"/>
             <wp:effectExtent l="0" t="0" r="0" b="0"/>
             <wp:wrapSquare wrapText="largest"/>
-            <wp:docPr id="4" name="Image3" descr=""/>
+            <wp:docPr id="4" name="Image3"/>
             <wp:cNvGraphicFramePr>
               <a:graphicFrameLocks xmlns:a="http://schemas.openxmlformats.org/drawingml/2006/main" noChangeAspect="1"/>
             </wp:cNvGraphicFramePr>
@@ -967,13 +753,13 @@
               <a:graphicData uri="http://schemas.openxmlformats.org/drawingml/2006/picture">
                 <pic:pic xmlns:pic="http://schemas.openxmlformats.org/drawingml/2006/picture">
                   <pic:nvPicPr>
-                    <pic:cNvPr id="4" name="Image3" descr=""/>
+                    <pic:cNvPr id="4" name="Image3"/>
                     <pic:cNvPicPr>
                       <a:picLocks noChangeAspect="1" noChangeArrowheads="1"/>
                     </pic:cNvPicPr>
                   </pic:nvPicPr>
                   <pic:blipFill>
-                    <a:blip r:embed="rId5"/>
+                    <a:blip r:embed="rId10"/>
                     <a:stretch>
                       <a:fillRect/>
                     </a:stretch>
@@ -994,24 +780,27 @@
         </w:drawing>
       </w:r>
       <w:r>
-        <w:rPr/>
-        <w:t xml:space="preserve">4. </w:t>
-      </w:r>
-      <w:r>
-        <w:rPr/>
-        <w:t>Adresa IP și masca rețelei Dumneavoastră ;</w:t>
-      </w:r>
-    </w:p>
-    <w:p>
-      <w:pPr>
-        <w:pStyle w:val="Normal"/>
-        <w:ind w:left="0" w:hanging="0"/>
-        <w:jc w:val="left"/>
-        <w:rPr/>
-      </w:pPr>
-      <w:r>
+        <w:rPr>
+          <w:rFonts w:ascii="Times New Roman" w:hAnsi="Times New Roman" w:cs="Times New Roman"/>
+        </w:rPr>
+        <w:t>4. Adresa IP și masca rețelei Dumneavoastră ;</w:t>
+      </w:r>
+    </w:p>
+    <w:p>
+      <w:pPr>
+        <w:ind w:left="0"/>
+        <w:jc w:val="left"/>
+        <w:rPr>
+          <w:rFonts w:ascii="Times New Roman" w:hAnsi="Times New Roman" w:cs="Times New Roman"/>
+        </w:rPr>
+      </w:pPr>
+      <w:r>
+        <w:rPr>
+          <w:rFonts w:ascii="Times New Roman" w:hAnsi="Times New Roman" w:cs="Times New Roman"/>
+          <w:noProof/>
+        </w:rPr>
         <w:drawing>
-          <wp:anchor behindDoc="0" distT="0" distB="0" distL="0" distR="0" simplePos="0" locked="0" layoutInCell="0" allowOverlap="1" relativeHeight="6">
+          <wp:anchor distT="0" distB="0" distL="0" distR="0" simplePos="0" relativeHeight="6" behindDoc="0" locked="0" layoutInCell="0" allowOverlap="1" wp14:anchorId="55F82EB4" wp14:editId="2D24A04F">
             <wp:simplePos x="0" y="0"/>
             <wp:positionH relativeFrom="column">
               <wp:align>center</wp:align>
@@ -1022,7 +811,7 @@
             <wp:extent cx="6152515" cy="1296670"/>
             <wp:effectExtent l="0" t="0" r="0" b="0"/>
             <wp:wrapSquare wrapText="largest"/>
-            <wp:docPr id="5" name="Image4" descr=""/>
+            <wp:docPr id="5" name="Image4"/>
             <wp:cNvGraphicFramePr>
               <a:graphicFrameLocks xmlns:a="http://schemas.openxmlformats.org/drawingml/2006/main" noChangeAspect="1"/>
             </wp:cNvGraphicFramePr>
@@ -1030,13 +819,13 @@
               <a:graphicData uri="http://schemas.openxmlformats.org/drawingml/2006/picture">
                 <pic:pic xmlns:pic="http://schemas.openxmlformats.org/drawingml/2006/picture">
                   <pic:nvPicPr>
-                    <pic:cNvPr id="5" name="Image4" descr=""/>
+                    <pic:cNvPr id="5" name="Image4"/>
                     <pic:cNvPicPr>
                       <a:picLocks noChangeAspect="1" noChangeArrowheads="1"/>
                     </pic:cNvPicPr>
                   </pic:nvPicPr>
                   <pic:blipFill>
-                    <a:blip r:embed="rId6"/>
+                    <a:blip r:embed="rId11"/>
                     <a:stretch>
                       <a:fillRect/>
                     </a:stretch>
@@ -1057,24 +846,28 @@
         </w:drawing>
       </w:r>
       <w:r>
-        <w:rPr/>
-        <w:t xml:space="preserve">5.  </w:t>
-      </w:r>
-      <w:r>
-        <w:rPr/>
-        <w:t>Tabela de rutare a mașinii virtuale/calculatorului Dumnevoastră ;</w:t>
-      </w:r>
-    </w:p>
-    <w:p>
-      <w:pPr>
-        <w:pStyle w:val="Normal"/>
-        <w:ind w:left="0" w:hanging="0"/>
-        <w:jc w:val="left"/>
-        <w:rPr/>
-      </w:pPr>
-      <w:r>
+        <w:rPr>
+          <w:rFonts w:ascii="Times New Roman" w:hAnsi="Times New Roman" w:cs="Times New Roman"/>
+        </w:rPr>
+        <w:t>5.  Tabela de rutare a mașinii virtuale/calculatorului Dumnevoastră ;</w:t>
+      </w:r>
+    </w:p>
+    <w:p>
+      <w:pPr>
+        <w:ind w:left="0"/>
+        <w:jc w:val="left"/>
+        <w:rPr>
+          <w:rFonts w:ascii="Times New Roman" w:hAnsi="Times New Roman" w:cs="Times New Roman"/>
+        </w:rPr>
+      </w:pPr>
+      <w:r>
+        <w:rPr>
+          <w:rFonts w:ascii="Times New Roman" w:hAnsi="Times New Roman" w:cs="Times New Roman"/>
+          <w:noProof/>
+        </w:rPr>
+        <w:lastRenderedPageBreak/>
         <w:drawing>
-          <wp:anchor behindDoc="0" distT="0" distB="0" distL="0" distR="0" simplePos="0" locked="0" layoutInCell="0" allowOverlap="1" relativeHeight="7">
+          <wp:anchor distT="0" distB="0" distL="0" distR="0" simplePos="0" relativeHeight="7" behindDoc="0" locked="0" layoutInCell="0" allowOverlap="1" wp14:anchorId="7126C645" wp14:editId="77914185">
             <wp:simplePos x="0" y="0"/>
             <wp:positionH relativeFrom="column">
               <wp:align>center</wp:align>
@@ -1085,7 +878,7 @@
             <wp:extent cx="6152515" cy="1296670"/>
             <wp:effectExtent l="0" t="0" r="0" b="0"/>
             <wp:wrapSquare wrapText="largest"/>
-            <wp:docPr id="6" name="Image5" descr=""/>
+            <wp:docPr id="6" name="Image5"/>
             <wp:cNvGraphicFramePr>
               <a:graphicFrameLocks xmlns:a="http://schemas.openxmlformats.org/drawingml/2006/main" noChangeAspect="1"/>
             </wp:cNvGraphicFramePr>
@@ -1093,13 +886,13 @@
               <a:graphicData uri="http://schemas.openxmlformats.org/drawingml/2006/picture">
                 <pic:pic xmlns:pic="http://schemas.openxmlformats.org/drawingml/2006/picture">
                   <pic:nvPicPr>
-                    <pic:cNvPr id="6" name="Image5" descr=""/>
+                    <pic:cNvPr id="6" name="Image5"/>
                     <pic:cNvPicPr>
                       <a:picLocks noChangeAspect="1" noChangeArrowheads="1"/>
                     </pic:cNvPicPr>
                   </pic:nvPicPr>
                   <pic:blipFill>
-                    <a:blip r:embed="rId7"/>
+                    <a:blip r:embed="rId12"/>
                     <a:stretch>
                       <a:fillRect/>
                     </a:stretch>
@@ -1120,24 +913,27 @@
         </w:drawing>
       </w:r>
       <w:r>
-        <w:rPr/>
-        <w:t xml:space="preserve">6. </w:t>
-      </w:r>
-      <w:r>
-        <w:rPr/>
-        <w:t>Numele calculatorului cu adresa IP 81.180.73.249, domeniul Internet din care face parte și serverul de nume al acestui domeniu;</w:t>
-      </w:r>
-    </w:p>
-    <w:p>
-      <w:pPr>
-        <w:pStyle w:val="Normal"/>
-        <w:ind w:left="0" w:hanging="0"/>
-        <w:jc w:val="left"/>
-        <w:rPr/>
-      </w:pPr>
-      <w:r>
+        <w:rPr>
+          <w:rFonts w:ascii="Times New Roman" w:hAnsi="Times New Roman" w:cs="Times New Roman"/>
+        </w:rPr>
+        <w:t>6. Numele calculatorului cu adresa IP 81.180.73.249, domeniul Internet din care face parte și serverul de nume al acestui domeniu;</w:t>
+      </w:r>
+    </w:p>
+    <w:p>
+      <w:pPr>
+        <w:ind w:left="0"/>
+        <w:jc w:val="left"/>
+        <w:rPr>
+          <w:rFonts w:ascii="Times New Roman" w:hAnsi="Times New Roman" w:cs="Times New Roman"/>
+        </w:rPr>
+      </w:pPr>
+      <w:r>
+        <w:rPr>
+          <w:rFonts w:ascii="Times New Roman" w:hAnsi="Times New Roman" w:cs="Times New Roman"/>
+          <w:noProof/>
+        </w:rPr>
         <w:drawing>
-          <wp:anchor behindDoc="0" distT="0" distB="0" distL="0" distR="0" simplePos="0" locked="0" layoutInCell="0" allowOverlap="1" relativeHeight="8">
+          <wp:anchor distT="0" distB="0" distL="0" distR="0" simplePos="0" relativeHeight="8" behindDoc="0" locked="0" layoutInCell="0" allowOverlap="1" wp14:anchorId="1A8B8048" wp14:editId="74C51276">
             <wp:simplePos x="0" y="0"/>
             <wp:positionH relativeFrom="column">
               <wp:align>center</wp:align>
@@ -1148,7 +944,7 @@
             <wp:extent cx="6152515" cy="1296670"/>
             <wp:effectExtent l="0" t="0" r="0" b="0"/>
             <wp:wrapSquare wrapText="largest"/>
-            <wp:docPr id="7" name="Image6" descr=""/>
+            <wp:docPr id="7" name="Image6"/>
             <wp:cNvGraphicFramePr>
               <a:graphicFrameLocks xmlns:a="http://schemas.openxmlformats.org/drawingml/2006/main" noChangeAspect="1"/>
             </wp:cNvGraphicFramePr>
@@ -1156,13 +952,13 @@
               <a:graphicData uri="http://schemas.openxmlformats.org/drawingml/2006/picture">
                 <pic:pic xmlns:pic="http://schemas.openxmlformats.org/drawingml/2006/picture">
                   <pic:nvPicPr>
-                    <pic:cNvPr id="7" name="Image6" descr=""/>
+                    <pic:cNvPr id="7" name="Image6"/>
                     <pic:cNvPicPr>
                       <a:picLocks noChangeAspect="1" noChangeArrowheads="1"/>
                     </pic:cNvPicPr>
                   </pic:nvPicPr>
                   <pic:blipFill>
-                    <a:blip r:embed="rId8"/>
+                    <a:blip r:embed="rId13"/>
                     <a:stretch>
                       <a:fillRect/>
                     </a:stretch>
@@ -1185,26 +981,26 @@
       <w:r>
         <w:rPr>
           <w:rStyle w:val="SourceText"/>
-        </w:rPr>
-        <w:t xml:space="preserve">7. </w:t>
-      </w:r>
-      <w:r>
-        <w:rPr>
-          <w:rStyle w:val="SourceText"/>
-        </w:rPr>
-        <w:t>Lista routerelor traversate pentru a accesa site-ul web www.starnet.md;</w:t>
-      </w:r>
-    </w:p>
-    <w:p>
-      <w:pPr>
-        <w:pStyle w:val="Normal"/>
-        <w:ind w:left="0" w:hanging="0"/>
-        <w:jc w:val="left"/>
-        <w:rPr/>
-      </w:pPr>
-      <w:r>
+          <w:rFonts w:ascii="Times New Roman" w:hAnsi="Times New Roman" w:cs="Times New Roman"/>
+        </w:rPr>
+        <w:t>7. Lista routerelor traversate pentru a accesa site-ul web www.starnet.md;</w:t>
+      </w:r>
+    </w:p>
+    <w:p>
+      <w:pPr>
+        <w:ind w:left="0"/>
+        <w:jc w:val="left"/>
+        <w:rPr>
+          <w:rFonts w:ascii="Times New Roman" w:hAnsi="Times New Roman" w:cs="Times New Roman"/>
+        </w:rPr>
+      </w:pPr>
+      <w:r>
+        <w:rPr>
+          <w:rFonts w:ascii="Times New Roman" w:hAnsi="Times New Roman" w:cs="Times New Roman"/>
+          <w:noProof/>
+        </w:rPr>
         <w:drawing>
-          <wp:anchor behindDoc="0" distT="0" distB="0" distL="0" distR="0" simplePos="0" locked="0" layoutInCell="0" allowOverlap="1" relativeHeight="9">
+          <wp:anchor distT="0" distB="0" distL="0" distR="0" simplePos="0" relativeHeight="9" behindDoc="0" locked="0" layoutInCell="0" allowOverlap="1" wp14:anchorId="47621D92" wp14:editId="1A1548AD">
             <wp:simplePos x="0" y="0"/>
             <wp:positionH relativeFrom="column">
               <wp:align>center</wp:align>
@@ -1215,7 +1011,7 @@
             <wp:extent cx="6152515" cy="2025015"/>
             <wp:effectExtent l="0" t="0" r="0" b="0"/>
             <wp:wrapSquare wrapText="largest"/>
-            <wp:docPr id="8" name="Image7" descr=""/>
+            <wp:docPr id="8" name="Image7"/>
             <wp:cNvGraphicFramePr>
               <a:graphicFrameLocks xmlns:a="http://schemas.openxmlformats.org/drawingml/2006/main" noChangeAspect="1"/>
             </wp:cNvGraphicFramePr>
@@ -1223,13 +1019,13 @@
               <a:graphicData uri="http://schemas.openxmlformats.org/drawingml/2006/picture">
                 <pic:pic xmlns:pic="http://schemas.openxmlformats.org/drawingml/2006/picture">
                   <pic:nvPicPr>
-                    <pic:cNvPr id="8" name="Image7" descr=""/>
+                    <pic:cNvPr id="8" name="Image7"/>
                     <pic:cNvPicPr>
                       <a:picLocks noChangeAspect="1" noChangeArrowheads="1"/>
                     </pic:cNvPicPr>
                   </pic:nvPicPr>
                   <pic:blipFill>
-                    <a:blip r:embed="rId9"/>
+                    <a:blip r:embed="rId14"/>
                     <a:stretch>
                       <a:fillRect/>
                     </a:stretch>
@@ -1252,26 +1048,31 @@
       <w:r>
         <w:rPr>
           <w:rStyle w:val="SourceText"/>
-        </w:rPr>
-        <w:t xml:space="preserve">8. </w:t>
-      </w:r>
-      <w:r>
-        <w:rPr>
-          <w:rStyle w:val="SourceText"/>
-        </w:rPr>
-        <w:t>Care este serverul (sau serverele) de nume al domeniului starnet.md și care este serverul de postă electronică al acestui domeniu. Care sunt adresele IP ale acestor servere.</w:t>
-      </w:r>
-    </w:p>
-    <w:p>
-      <w:pPr>
-        <w:pStyle w:val="Normal"/>
-        <w:ind w:left="0" w:hanging="0"/>
-        <w:jc w:val="left"/>
-        <w:rPr/>
-      </w:pPr>
-      <w:r>
+          <w:rFonts w:ascii="Times New Roman" w:hAnsi="Times New Roman" w:cs="Times New Roman"/>
+        </w:rPr>
+        <w:t>8. Care este serverul (sau serverele) de nume al domeniului starnet.md și care este serverul de postă electronică al acestui domeniu. Care sunt adresele IP ale acestor servere.</w:t>
+      </w:r>
+    </w:p>
+    <w:p>
+      <w:pPr>
+        <w:ind w:left="0"/>
+        <w:jc w:val="left"/>
+        <w:rPr>
+          <w:rFonts w:ascii="Times New Roman" w:hAnsi="Times New Roman" w:cs="Times New Roman"/>
+          <w:i/>
+          <w:iCs/>
+        </w:rPr>
+      </w:pPr>
+      <w:r>
+        <w:rPr>
+          <w:rFonts w:ascii="Times New Roman" w:hAnsi="Times New Roman" w:cs="Times New Roman"/>
+          <w:i/>
+          <w:iCs/>
+          <w:noProof/>
+        </w:rPr>
+        <w:lastRenderedPageBreak/>
         <w:drawing>
-          <wp:anchor behindDoc="0" distT="0" distB="0" distL="0" distR="0" simplePos="0" locked="0" layoutInCell="0" allowOverlap="1" relativeHeight="10">
+          <wp:anchor distT="0" distB="0" distL="0" distR="0" simplePos="0" relativeHeight="10" behindDoc="0" locked="0" layoutInCell="0" allowOverlap="1" wp14:anchorId="3D91D822" wp14:editId="1F1D6E8A">
             <wp:simplePos x="0" y="0"/>
             <wp:positionH relativeFrom="column">
               <wp:align>center</wp:align>
@@ -1282,7 +1083,7 @@
             <wp:extent cx="6152515" cy="8140065"/>
             <wp:effectExtent l="0" t="0" r="0" b="0"/>
             <wp:wrapSquare wrapText="largest"/>
-            <wp:docPr id="9" name="Image8" descr=""/>
+            <wp:docPr id="9" name="Image8"/>
             <wp:cNvGraphicFramePr>
               <a:graphicFrameLocks xmlns:a="http://schemas.openxmlformats.org/drawingml/2006/main" noChangeAspect="1"/>
             </wp:cNvGraphicFramePr>
@@ -1290,13 +1091,13 @@
               <a:graphicData uri="http://schemas.openxmlformats.org/drawingml/2006/picture">
                 <pic:pic xmlns:pic="http://schemas.openxmlformats.org/drawingml/2006/picture">
                   <pic:nvPicPr>
-                    <pic:cNvPr id="9" name="Image8" descr=""/>
+                    <pic:cNvPr id="9" name="Image8"/>
                     <pic:cNvPicPr>
                       <a:picLocks noChangeAspect="1" noChangeArrowheads="1"/>
                     </pic:cNvPicPr>
                   </pic:nvPicPr>
                   <pic:blipFill>
-                    <a:blip r:embed="rId10"/>
+                    <a:blip r:embed="rId15"/>
                     <a:stretch>
                       <a:fillRect/>
                     </a:stretch>
@@ -1319,53 +1120,50 @@
       <w:r>
         <w:rPr>
           <w:rStyle w:val="SourceText"/>
-        </w:rPr>
-        <w:t xml:space="preserve"> </w:t>
-      </w:r>
-      <w:r>
+          <w:rFonts w:ascii="Times New Roman" w:hAnsi="Times New Roman" w:cs="Times New Roman"/>
+          <w:i/>
+          <w:iCs/>
+        </w:rPr>
+        <w:t xml:space="preserve"> Serverele de nume și de poștă a domeniului starnet.md</w:t>
+      </w:r>
+    </w:p>
+    <w:p>
+      <w:pPr>
+        <w:ind w:left="0"/>
+        <w:jc w:val="left"/>
         <w:rPr>
           <w:rStyle w:val="SourceText"/>
-        </w:rPr>
-        <w:t>Serverele de nume și de poștă a domeniului starnet.md</w:t>
-      </w:r>
-    </w:p>
-    <w:p>
-      <w:pPr>
-        <w:pStyle w:val="Normal"/>
-        <w:ind w:left="0" w:hanging="0"/>
+          <w:rFonts w:ascii="Times New Roman" w:hAnsi="Times New Roman" w:cs="Times New Roman"/>
+        </w:rPr>
+      </w:pPr>
+    </w:p>
+    <w:p>
+      <w:pPr>
+        <w:ind w:left="0"/>
         <w:jc w:val="left"/>
         <w:rPr>
           <w:rStyle w:val="SourceText"/>
-        </w:rPr>
-      </w:pPr>
-      <w:r>
-        <w:rPr/>
-      </w:r>
-    </w:p>
-    <w:p>
-      <w:pPr>
-        <w:pStyle w:val="Normal"/>
-        <w:ind w:left="0" w:hanging="0"/>
-        <w:jc w:val="left"/>
-        <w:rPr>
-          <w:rStyle w:val="SourceText"/>
-        </w:rPr>
-      </w:pPr>
-      <w:r>
-        <w:rPr/>
+          <w:rFonts w:ascii="Times New Roman" w:hAnsi="Times New Roman" w:cs="Times New Roman"/>
+        </w:rPr>
+      </w:pPr>
+      <w:r>
+        <w:rPr>
+          <w:rFonts w:ascii="Times New Roman" w:hAnsi="Times New Roman" w:cs="Times New Roman"/>
+          <w:noProof/>
+        </w:rPr>
         <w:drawing>
-          <wp:anchor behindDoc="0" distT="0" distB="0" distL="0" distR="0" simplePos="0" locked="0" layoutInCell="0" allowOverlap="1" relativeHeight="11">
+          <wp:anchor distT="0" distB="0" distL="0" distR="0" simplePos="0" relativeHeight="11" behindDoc="0" locked="0" layoutInCell="0" allowOverlap="1" wp14:anchorId="472663F9" wp14:editId="6842451B">
             <wp:simplePos x="0" y="0"/>
             <wp:positionH relativeFrom="column">
-              <wp:align>center</wp:align>
+              <wp:posOffset>-3810</wp:posOffset>
             </wp:positionH>
             <wp:positionV relativeFrom="paragraph">
-              <wp:posOffset>635</wp:posOffset>
+              <wp:posOffset>-240665</wp:posOffset>
             </wp:positionV>
-            <wp:extent cx="6152515" cy="8140065"/>
-            <wp:effectExtent l="0" t="0" r="0" b="0"/>
+            <wp:extent cx="5910580" cy="7820025"/>
+            <wp:effectExtent l="0" t="0" r="0" b="9525"/>
             <wp:wrapSquare wrapText="largest"/>
-            <wp:docPr id="10" name="Image9" descr=""/>
+            <wp:docPr id="10" name="Image9"/>
             <wp:cNvGraphicFramePr>
               <a:graphicFrameLocks xmlns:a="http://schemas.openxmlformats.org/drawingml/2006/main" noChangeAspect="1"/>
             </wp:cNvGraphicFramePr>
@@ -1373,13 +1171,13 @@
               <a:graphicData uri="http://schemas.openxmlformats.org/drawingml/2006/picture">
                 <pic:pic xmlns:pic="http://schemas.openxmlformats.org/drawingml/2006/picture">
                   <pic:nvPicPr>
-                    <pic:cNvPr id="10" name="Image9" descr=""/>
+                    <pic:cNvPr id="10" name="Image9"/>
                     <pic:cNvPicPr>
                       <a:picLocks noChangeAspect="1" noChangeArrowheads="1"/>
                     </pic:cNvPicPr>
                   </pic:nvPicPr>
                   <pic:blipFill>
-                    <a:blip r:embed="rId11"/>
+                    <a:blip r:embed="rId16"/>
                     <a:stretch>
                       <a:fillRect/>
                     </a:stretch>
@@ -1387,7 +1185,7 @@
                   <pic:spPr bwMode="auto">
                     <a:xfrm>
                       <a:off x="0" y="0"/>
-                      <a:ext cx="6152515" cy="8140065"/>
+                      <a:ext cx="5910580" cy="7820025"/>
                     </a:xfrm>
                     <a:prstGeom prst="rect">
                       <a:avLst/>
@@ -1396,41 +1194,67 @@
                 </pic:pic>
               </a:graphicData>
             </a:graphic>
+            <wp14:sizeRelH relativeFrom="margin">
+              <wp14:pctWidth>0</wp14:pctWidth>
+            </wp14:sizeRelH>
+            <wp14:sizeRelV relativeFrom="margin">
+              <wp14:pctHeight>0</wp14:pctHeight>
+            </wp14:sizeRelV>
           </wp:anchor>
         </w:drawing>
       </w:r>
     </w:p>
     <w:p>
       <w:pPr>
-        <w:pStyle w:val="Normal"/>
-        <w:ind w:left="0" w:hanging="0"/>
-        <w:jc w:val="left"/>
-        <w:rPr/>
+        <w:ind w:left="0"/>
+        <w:jc w:val="left"/>
+        <w:rPr>
+          <w:rFonts w:ascii="Times New Roman" w:hAnsi="Times New Roman" w:cs="Times New Roman"/>
+          <w:i/>
+          <w:iCs/>
+        </w:rPr>
       </w:pPr>
       <w:r>
         <w:rPr>
           <w:rStyle w:val="SourceText"/>
+          <w:rFonts w:ascii="Times New Roman" w:hAnsi="Times New Roman" w:cs="Times New Roman"/>
+          <w:i/>
+          <w:iCs/>
         </w:rPr>
         <w:t>Adresele IP ale acestor servere (89.28.1.101 și, respectiv, 178.168.2.132)</w:t>
       </w:r>
     </w:p>
     <w:p>
       <w:pPr>
-        <w:pStyle w:val="Normal"/>
-        <w:ind w:left="0" w:hanging="0"/>
-        <w:jc w:val="left"/>
-        <w:rPr/>
-      </w:pPr>
-      <w:r>
+        <w:ind w:left="0"/>
+        <w:jc w:val="left"/>
         <w:rPr>
           <w:rStyle w:val="SourceText"/>
-        </w:rPr>
+          <w:rFonts w:ascii="Times New Roman" w:hAnsi="Times New Roman" w:cs="Times New Roman"/>
+        </w:rPr>
+      </w:pPr>
+    </w:p>
+    <w:p>
+      <w:pPr>
+        <w:ind w:left="0"/>
+        <w:jc w:val="left"/>
+        <w:rPr>
+          <w:rFonts w:ascii="Times New Roman" w:hAnsi="Times New Roman" w:cs="Times New Roman"/>
+        </w:rPr>
+      </w:pPr>
+      <w:r>
+        <w:rPr>
+          <w:rStyle w:val="SourceText"/>
+          <w:rFonts w:ascii="Times New Roman" w:hAnsi="Times New Roman" w:cs="Times New Roman"/>
+        </w:rPr>
+        <w:lastRenderedPageBreak/>
         <w:t xml:space="preserve">9. </w:t>
       </w:r>
-      <w:hyperlink r:id="rId12">
+      <w:hyperlink>
         <w:r>
           <w:rPr>
             <w:rStyle w:val="SourceText"/>
+            <w:rFonts w:ascii="Times New Roman" w:hAnsi="Times New Roman" w:cs="Times New Roman"/>
           </w:rPr>
           <w:t>Care sunt routerele traversate de către pachete dintre mașina virtuala și www.starnet.md ;www.google.md</w:t>
         </w:r>
@@ -1438,14 +1262,19 @@
     </w:p>
     <w:p>
       <w:pPr>
-        <w:pStyle w:val="Normal"/>
-        <w:ind w:left="0" w:hanging="0"/>
-        <w:jc w:val="left"/>
-        <w:rPr/>
-      </w:pPr>
-      <w:r>
+        <w:ind w:left="0"/>
+        <w:jc w:val="left"/>
+        <w:rPr>
+          <w:rFonts w:ascii="Times New Roman" w:hAnsi="Times New Roman" w:cs="Times New Roman"/>
+        </w:rPr>
+      </w:pPr>
+      <w:r>
+        <w:rPr>
+          <w:rFonts w:ascii="Times New Roman" w:hAnsi="Times New Roman" w:cs="Times New Roman"/>
+          <w:noProof/>
+        </w:rPr>
         <w:drawing>
-          <wp:anchor behindDoc="0" distT="0" distB="0" distL="0" distR="0" simplePos="0" locked="0" layoutInCell="0" allowOverlap="1" relativeHeight="12">
+          <wp:anchor distT="0" distB="0" distL="0" distR="0" simplePos="0" relativeHeight="12" behindDoc="0" locked="0" layoutInCell="0" allowOverlap="1" wp14:anchorId="7E63C250" wp14:editId="5422831A">
             <wp:simplePos x="0" y="0"/>
             <wp:positionH relativeFrom="column">
               <wp:align>center</wp:align>
@@ -1456,7 +1285,7 @@
             <wp:extent cx="6152515" cy="5575935"/>
             <wp:effectExtent l="0" t="0" r="0" b="0"/>
             <wp:wrapSquare wrapText="largest"/>
-            <wp:docPr id="11" name="Image10" descr=""/>
+            <wp:docPr id="11" name="Image10"/>
             <wp:cNvGraphicFramePr>
               <a:graphicFrameLocks xmlns:a="http://schemas.openxmlformats.org/drawingml/2006/main" noChangeAspect="1"/>
             </wp:cNvGraphicFramePr>
@@ -1464,13 +1293,13 @@
               <a:graphicData uri="http://schemas.openxmlformats.org/drawingml/2006/picture">
                 <pic:pic xmlns:pic="http://schemas.openxmlformats.org/drawingml/2006/picture">
                   <pic:nvPicPr>
-                    <pic:cNvPr id="11" name="Image10" descr=""/>
+                    <pic:cNvPr id="11" name="Image10"/>
                     <pic:cNvPicPr>
                       <a:picLocks noChangeAspect="1" noChangeArrowheads="1"/>
                     </pic:cNvPicPr>
                   </pic:nvPicPr>
                   <pic:blipFill>
-                    <a:blip r:embed="rId13"/>
+                    <a:blip r:embed="rId17"/>
                     <a:stretch>
                       <a:fillRect/>
                     </a:stretch>
@@ -1493,46 +1322,47 @@
       <w:r>
         <w:rPr>
           <w:rStyle w:val="SourceText"/>
+          <w:rFonts w:ascii="Times New Roman" w:hAnsi="Times New Roman" w:cs="Times New Roman"/>
         </w:rPr>
         <w:t xml:space="preserve"> </w:t>
       </w:r>
     </w:p>
     <w:p>
       <w:pPr>
-        <w:pStyle w:val="Normal"/>
-        <w:ind w:left="0" w:hanging="0"/>
+        <w:ind w:left="0"/>
         <w:jc w:val="left"/>
         <w:rPr>
           <w:rStyle w:val="SourceText"/>
-        </w:rPr>
-      </w:pPr>
-      <w:r>
-        <w:rPr/>
-      </w:r>
-    </w:p>
-    <w:p>
-      <w:pPr>
-        <w:pStyle w:val="Normal"/>
-        <w:ind w:left="0" w:hanging="0"/>
+          <w:rFonts w:ascii="Times New Roman" w:hAnsi="Times New Roman" w:cs="Times New Roman"/>
+        </w:rPr>
+      </w:pPr>
+    </w:p>
+    <w:p>
+      <w:pPr>
+        <w:ind w:left="0"/>
         <w:jc w:val="left"/>
         <w:rPr>
           <w:rStyle w:val="SourceText"/>
-        </w:rPr>
-      </w:pPr>
-      <w:r>
-        <w:rPr/>
-      </w:r>
-    </w:p>
-    <w:p>
-      <w:pPr>
-        <w:pStyle w:val="Normal"/>
-        <w:ind w:left="0" w:hanging="0"/>
-        <w:jc w:val="left"/>
-        <w:rPr/>
-      </w:pPr>
-      <w:r>
+          <w:rFonts w:ascii="Times New Roman" w:hAnsi="Times New Roman" w:cs="Times New Roman"/>
+        </w:rPr>
+      </w:pPr>
+    </w:p>
+    <w:p>
+      <w:pPr>
+        <w:ind w:left="0"/>
+        <w:jc w:val="left"/>
+        <w:rPr>
+          <w:rStyle w:val="StrongEmphasis"/>
+        </w:rPr>
+      </w:pPr>
+      <w:r>
+        <w:rPr>
+          <w:rStyle w:val="StrongEmphasis"/>
+          <w:noProof/>
+        </w:rPr>
+        <w:lastRenderedPageBreak/>
         <w:drawing>
-          <wp:anchor behindDoc="0" distT="0" distB="0" distL="0" distR="0" simplePos="0" locked="0" layoutInCell="0" allowOverlap="1" relativeHeight="13">
+          <wp:anchor distT="0" distB="0" distL="0" distR="0" simplePos="0" relativeHeight="13" behindDoc="0" locked="0" layoutInCell="0" allowOverlap="1" wp14:anchorId="4B0C6904" wp14:editId="36259FDC">
             <wp:simplePos x="0" y="0"/>
             <wp:positionH relativeFrom="column">
               <wp:align>center</wp:align>
@@ -1543,7 +1373,7 @@
             <wp:extent cx="6152515" cy="3509010"/>
             <wp:effectExtent l="0" t="0" r="0" b="0"/>
             <wp:wrapSquare wrapText="largest"/>
-            <wp:docPr id="12" name="Image11" descr=""/>
+            <wp:docPr id="12" name="Image11"/>
             <wp:cNvGraphicFramePr>
               <a:graphicFrameLocks xmlns:a="http://schemas.openxmlformats.org/drawingml/2006/main" noChangeAspect="1"/>
             </wp:cNvGraphicFramePr>
@@ -1551,13 +1381,13 @@
               <a:graphicData uri="http://schemas.openxmlformats.org/drawingml/2006/picture">
                 <pic:pic xmlns:pic="http://schemas.openxmlformats.org/drawingml/2006/picture">
                   <pic:nvPicPr>
-                    <pic:cNvPr id="12" name="Image11" descr=""/>
+                    <pic:cNvPr id="12" name="Image11"/>
                     <pic:cNvPicPr>
                       <a:picLocks noChangeAspect="1" noChangeArrowheads="1"/>
                     </pic:cNvPicPr>
                   </pic:nvPicPr>
                   <pic:blipFill>
-                    <a:blip r:embed="rId14"/>
+                    <a:blip r:embed="rId18"/>
                     <a:stretch>
                       <a:fillRect/>
                     </a:stretch>
@@ -1579,117 +1409,110 @@
       </w:r>
       <w:r>
         <w:rPr>
+          <w:rStyle w:val="StrongEmphasis"/>
+        </w:rPr>
+        <w:t xml:space="preserve"> </w:t>
+      </w:r>
+    </w:p>
+    <w:p>
+      <w:pPr>
+        <w:ind w:left="0"/>
+        <w:jc w:val="left"/>
+        <w:rPr>
+          <w:rStyle w:val="StrongEmphasis"/>
+        </w:rPr>
+      </w:pPr>
+      <w:r>
+        <w:rPr>
+          <w:rStyle w:val="StrongEmphasis"/>
+        </w:rPr>
+        <w:t>Exercițiul 2. Configurare de rețea avansată</w:t>
+      </w:r>
+    </w:p>
+    <w:p>
+      <w:pPr>
+        <w:ind w:left="0"/>
+        <w:jc w:val="left"/>
+        <w:rPr>
+          <w:rFonts w:ascii="Times New Roman" w:hAnsi="Times New Roman" w:cs="Times New Roman"/>
+        </w:rPr>
+      </w:pPr>
+      <w:r>
+        <w:rPr>
           <w:rStyle w:val="SourceText"/>
-          <w:rFonts w:ascii="Calibre" w:hAnsi="Calibre"/>
-        </w:rPr>
-        <w:t xml:space="preserve"> </w:t>
-      </w:r>
+          <w:rFonts w:ascii="Times New Roman" w:hAnsi="Times New Roman" w:cs="Times New Roman"/>
+        </w:rPr>
+        <w:t>1. Setați configurarea de rețea în mod bridge (după cum e specificat mai sus).</w:t>
+      </w:r>
+    </w:p>
+    <w:p>
+      <w:pPr>
+        <w:ind w:left="0"/>
+        <w:jc w:val="left"/>
+        <w:rPr>
+          <w:rFonts w:ascii="Times New Roman" w:hAnsi="Times New Roman" w:cs="Times New Roman"/>
+        </w:rPr>
+      </w:pPr>
       <w:r>
         <w:rPr>
           <w:rStyle w:val="SourceText"/>
-          <w:rFonts w:ascii="Calibre" w:hAnsi="Calibre"/>
-        </w:rPr>
-        <w:t>Exercițiul 2. Configurare de rețea avansată</w:t>
-      </w:r>
-    </w:p>
-    <w:p>
-      <w:pPr>
-        <w:pStyle w:val="Normal"/>
-        <w:ind w:left="0" w:hanging="0"/>
-        <w:jc w:val="left"/>
-        <w:rPr/>
+          <w:rFonts w:ascii="Times New Roman" w:hAnsi="Times New Roman" w:cs="Times New Roman"/>
+        </w:rPr>
+        <w:t>2. Porniți mașina și afișați adresa IP a ei (ip addr show)</w:t>
+      </w:r>
+    </w:p>
+    <w:p>
+      <w:pPr>
+        <w:ind w:left="0"/>
+        <w:jc w:val="left"/>
+        <w:rPr>
+          <w:rFonts w:ascii="Times New Roman" w:hAnsi="Times New Roman" w:cs="Times New Roman"/>
+        </w:rPr>
       </w:pPr>
       <w:r>
         <w:rPr>
           <w:rStyle w:val="SourceText"/>
-          <w:rFonts w:ascii="Calibre" w:hAnsi="Calibre"/>
-        </w:rPr>
-        <w:t xml:space="preserve">1. </w:t>
-      </w:r>
+          <w:rFonts w:ascii="Times New Roman" w:hAnsi="Times New Roman" w:cs="Times New Roman"/>
+        </w:rPr>
+        <w:t>3. Testați conectivitatea cu hosturi pe internet (ping www.google.com sau ping 8.8.8.8).</w:t>
+      </w:r>
+    </w:p>
+    <w:p>
+      <w:pPr>
+        <w:ind w:left="0"/>
+        <w:jc w:val="left"/>
+        <w:rPr>
+          <w:rFonts w:ascii="Times New Roman" w:hAnsi="Times New Roman" w:cs="Times New Roman"/>
+        </w:rPr>
+      </w:pPr>
       <w:r>
         <w:rPr>
           <w:rStyle w:val="SourceText"/>
-          <w:rFonts w:ascii="Calibre" w:hAnsi="Calibre"/>
-        </w:rPr>
-        <w:t>Setați configurarea de rețea în mod bridge (după cum e specificat mai sus).</w:t>
-      </w:r>
-    </w:p>
-    <w:p>
-      <w:pPr>
-        <w:pStyle w:val="Normal"/>
-        <w:ind w:left="0" w:hanging="0"/>
-        <w:jc w:val="left"/>
-        <w:rPr/>
-      </w:pPr>
-      <w:r>
-        <w:rPr>
-          <w:rStyle w:val="SourceText"/>
-          <w:rFonts w:ascii="Calibre" w:hAnsi="Calibre"/>
-        </w:rPr>
-        <w:t xml:space="preserve">2. </w:t>
-      </w:r>
-      <w:r>
-        <w:rPr>
-          <w:rStyle w:val="SourceText"/>
-          <w:rFonts w:ascii="Calibre" w:hAnsi="Calibre"/>
-        </w:rPr>
-        <w:t>Porniți mașina și afișați adresa IP a ei (ip addr show)</w:t>
-      </w:r>
-    </w:p>
-    <w:p>
-      <w:pPr>
-        <w:pStyle w:val="Normal"/>
-        <w:ind w:left="0" w:hanging="0"/>
-        <w:jc w:val="left"/>
-        <w:rPr/>
-      </w:pPr>
-      <w:r>
-        <w:rPr>
-          <w:rStyle w:val="SourceText"/>
-          <w:rFonts w:ascii="Calibre" w:hAnsi="Calibre"/>
-        </w:rPr>
-        <w:t>3.</w:t>
-      </w:r>
-      <w:r>
-        <w:rPr>
-          <w:rStyle w:val="SourceText"/>
-          <w:rFonts w:ascii="Calibre" w:hAnsi="Calibre"/>
-        </w:rPr>
-        <w:t xml:space="preserve"> Testați conectivitatea cu hosturi pe internet (ping www.google.com sau ping 8.8.8.8).</w:t>
-      </w:r>
-    </w:p>
-    <w:p>
-      <w:pPr>
-        <w:pStyle w:val="Normal"/>
-        <w:ind w:left="0" w:hanging="0"/>
-        <w:jc w:val="left"/>
-        <w:rPr/>
-      </w:pPr>
-      <w:r>
-        <w:rPr>
-          <w:rStyle w:val="SourceText"/>
-          <w:rFonts w:ascii="Calibre" w:hAnsi="Calibre"/>
-        </w:rPr>
-        <w:t xml:space="preserve">4. </w:t>
-      </w:r>
-      <w:r>
-        <w:rPr>
-          <w:rStyle w:val="SourceText"/>
-          <w:rFonts w:ascii="Calibre" w:hAnsi="Calibre"/>
-        </w:rPr>
-        <w:t>De pe mașina gazda faceți un ping către adresa IP a mașinii virtuale pentru a va asigura de existența conectivității dintre ele</w:t>
-      </w:r>
-    </w:p>
-    <w:p>
-      <w:pPr>
-        <w:pStyle w:val="Normal"/>
-        <w:ind w:left="0" w:hanging="0"/>
-        <w:jc w:val="left"/>
-        <w:rPr/>
-      </w:pPr>
-      <w:r>
+          <w:rFonts w:ascii="Times New Roman" w:hAnsi="Times New Roman" w:cs="Times New Roman"/>
+        </w:rPr>
+        <w:t>4. De pe mașina gazda faceți un ping către adresa IP a mașinii virtuale pentru a va asigura de existența conectivității dintre ele</w:t>
+      </w:r>
+    </w:p>
+    <w:p>
+      <w:pPr>
+        <w:ind w:left="0"/>
+        <w:jc w:val="left"/>
+        <w:rPr>
+          <w:rFonts w:ascii="Times New Roman" w:hAnsi="Times New Roman" w:cs="Times New Roman"/>
+          <w:i/>
+          <w:iCs/>
+        </w:rPr>
+      </w:pPr>
+      <w:r>
+        <w:rPr>
+          <w:rFonts w:ascii="Times New Roman" w:hAnsi="Times New Roman" w:cs="Times New Roman"/>
+          <w:i/>
+          <w:iCs/>
+          <w:noProof/>
+        </w:rPr>
+        <w:lastRenderedPageBreak/>
         <w:drawing>
-          <wp:anchor behindDoc="0" distT="0" distB="0" distL="0" distR="0" simplePos="0" locked="0" layoutInCell="0" allowOverlap="1" relativeHeight="14">
+          <wp:anchor distT="0" distB="0" distL="0" distR="0" simplePos="0" relativeHeight="14" behindDoc="0" locked="0" layoutInCell="0" allowOverlap="1" wp14:anchorId="5C7299DB" wp14:editId="338545B8">
             <wp:simplePos x="0" y="0"/>
             <wp:positionH relativeFrom="column">
               <wp:align>center</wp:align>
@@ -1700,7 +1523,7 @@
             <wp:extent cx="6152515" cy="3509010"/>
             <wp:effectExtent l="0" t="0" r="0" b="0"/>
             <wp:wrapSquare wrapText="largest"/>
-            <wp:docPr id="13" name="Image12" descr=""/>
+            <wp:docPr id="13" name="Image12"/>
             <wp:cNvGraphicFramePr>
               <a:graphicFrameLocks xmlns:a="http://schemas.openxmlformats.org/drawingml/2006/main" noChangeAspect="1"/>
             </wp:cNvGraphicFramePr>
@@ -1708,13 +1531,13 @@
               <a:graphicData uri="http://schemas.openxmlformats.org/drawingml/2006/picture">
                 <pic:pic xmlns:pic="http://schemas.openxmlformats.org/drawingml/2006/picture">
                   <pic:nvPicPr>
-                    <pic:cNvPr id="13" name="Image12" descr=""/>
+                    <pic:cNvPr id="13" name="Image12"/>
                     <pic:cNvPicPr>
                       <a:picLocks noChangeAspect="1" noChangeArrowheads="1"/>
                     </pic:cNvPicPr>
                   </pic:nvPicPr>
                   <pic:blipFill>
-                    <a:blip r:embed="rId15"/>
+                    <a:blip r:embed="rId19"/>
                     <a:stretch>
                       <a:fillRect/>
                     </a:stretch>
@@ -1735,27 +1558,42 @@
         </w:drawing>
       </w:r>
       <w:r>
-        <w:rPr/>
+        <w:rPr>
+          <w:rFonts w:ascii="Times New Roman" w:hAnsi="Times New Roman" w:cs="Times New Roman"/>
+          <w:i/>
+          <w:iCs/>
+        </w:rPr>
         <w:t xml:space="preserve"> </w:t>
       </w:r>
       <w:r>
         <w:rPr>
           <w:rStyle w:val="SourceText"/>
-          <w:rFonts w:ascii="Calibre" w:hAnsi="Calibre"/>
+          <w:rFonts w:ascii="Times New Roman" w:hAnsi="Times New Roman" w:cs="Times New Roman"/>
+          <w:i/>
+          <w:iCs/>
         </w:rPr>
         <w:t xml:space="preserve">Am aflat adresa IP a mașinii virtuale (192.168.0.19) și am verificat conexiunea </w:t>
       </w:r>
     </w:p>
     <w:p>
       <w:pPr>
-        <w:pStyle w:val="Normal"/>
-        <w:ind w:left="0" w:hanging="0"/>
-        <w:jc w:val="left"/>
-        <w:rPr/>
-      </w:pPr>
-      <w:r>
+        <w:ind w:left="0"/>
+        <w:jc w:val="left"/>
+        <w:rPr>
+          <w:rFonts w:ascii="Times New Roman" w:hAnsi="Times New Roman" w:cs="Times New Roman"/>
+          <w:i/>
+          <w:iCs/>
+        </w:rPr>
+      </w:pPr>
+      <w:r>
+        <w:rPr>
+          <w:rFonts w:ascii="Times New Roman" w:hAnsi="Times New Roman" w:cs="Times New Roman"/>
+          <w:i/>
+          <w:iCs/>
+          <w:noProof/>
+        </w:rPr>
         <w:drawing>
-          <wp:anchor behindDoc="0" distT="0" distB="0" distL="0" distR="0" simplePos="0" locked="0" layoutInCell="0" allowOverlap="1" relativeHeight="15">
+          <wp:anchor distT="0" distB="0" distL="0" distR="0" simplePos="0" relativeHeight="15" behindDoc="0" locked="0" layoutInCell="0" allowOverlap="1" wp14:anchorId="1AD0718C" wp14:editId="49A0C932">
             <wp:simplePos x="0" y="0"/>
             <wp:positionH relativeFrom="column">
               <wp:align>center</wp:align>
@@ -1766,7 +1604,7 @@
             <wp:extent cx="6152515" cy="2921000"/>
             <wp:effectExtent l="0" t="0" r="0" b="0"/>
             <wp:wrapSquare wrapText="largest"/>
-            <wp:docPr id="14" name="Image13" descr=""/>
+            <wp:docPr id="14" name="Image13"/>
             <wp:cNvGraphicFramePr>
               <a:graphicFrameLocks xmlns:a="http://schemas.openxmlformats.org/drawingml/2006/main" noChangeAspect="1"/>
             </wp:cNvGraphicFramePr>
@@ -1774,13 +1612,13 @@
               <a:graphicData uri="http://schemas.openxmlformats.org/drawingml/2006/picture">
                 <pic:pic xmlns:pic="http://schemas.openxmlformats.org/drawingml/2006/picture">
                   <pic:nvPicPr>
-                    <pic:cNvPr id="14" name="Image13" descr=""/>
+                    <pic:cNvPr id="14" name="Image13"/>
                     <pic:cNvPicPr>
                       <a:picLocks noChangeAspect="1" noChangeArrowheads="1"/>
                     </pic:cNvPicPr>
                   </pic:nvPicPr>
                   <pic:blipFill>
-                    <a:blip r:embed="rId16"/>
+                    <a:blip r:embed="rId20"/>
                     <a:stretch>
                       <a:fillRect/>
                     </a:stretch>
@@ -1803,65 +1641,69 @@
       <w:r>
         <w:rPr>
           <w:rStyle w:val="SourceText"/>
-          <w:rFonts w:ascii="Calibre" w:hAnsi="Calibre"/>
-        </w:rPr>
-        <w:t xml:space="preserve"> </w:t>
-      </w:r>
+          <w:rFonts w:ascii="Times New Roman" w:hAnsi="Times New Roman" w:cs="Times New Roman"/>
+          <w:i/>
+          <w:iCs/>
+        </w:rPr>
+        <w:t xml:space="preserve"> În paralel am testat conexiunea dintre mașina gazdă și cea virtuală folosind IP-ul aflat anterior.</w:t>
+      </w:r>
+    </w:p>
+    <w:p>
+      <w:pPr>
+        <w:ind w:left="0"/>
+        <w:jc w:val="left"/>
+        <w:rPr>
+          <w:rStyle w:val="StrongEmphasis"/>
+        </w:rPr>
+      </w:pPr>
+    </w:p>
+    <w:p>
+      <w:pPr>
+        <w:ind w:left="0"/>
+        <w:jc w:val="left"/>
+        <w:rPr>
+          <w:rStyle w:val="StrongEmphasis"/>
+        </w:rPr>
+      </w:pPr>
+      <w:r>
+        <w:rPr>
+          <w:rStyle w:val="StrongEmphasis"/>
+        </w:rPr>
+        <w:t>Exercițiul 3. Comunicare securizată cu protocolul ssh</w:t>
+      </w:r>
+    </w:p>
+    <w:p>
+      <w:pPr>
+        <w:ind w:left="0"/>
+        <w:jc w:val="left"/>
+        <w:rPr>
+          <w:rFonts w:ascii="Times New Roman" w:hAnsi="Times New Roman" w:cs="Times New Roman"/>
+        </w:rPr>
+      </w:pPr>
       <w:r>
         <w:rPr>
           <w:rStyle w:val="SourceText"/>
-          <w:rFonts w:ascii="Calibre" w:hAnsi="Calibre"/>
-        </w:rPr>
-        <w:t>În paralel am testat conexiunea dintre mașina gazdă și cea virtuală folosind IP-ul aflat anterior.</w:t>
-      </w:r>
-    </w:p>
-    <w:p>
-      <w:pPr>
-        <w:pStyle w:val="Normal"/>
-        <w:ind w:left="0" w:hanging="0"/>
-        <w:jc w:val="left"/>
-        <w:rPr/>
-      </w:pPr>
-      <w:r>
-        <w:rPr>
-          <w:rStyle w:val="SourceText"/>
-          <w:rFonts w:ascii="Calibre" w:hAnsi="Calibre"/>
-        </w:rPr>
-        <w:t>Exercițiul 3. Comunicare securizată cu protocolul ssh</w:t>
-      </w:r>
-    </w:p>
-    <w:p>
-      <w:pPr>
-        <w:pStyle w:val="Normal"/>
-        <w:ind w:left="0" w:hanging="0"/>
-        <w:jc w:val="left"/>
-        <w:rPr/>
-      </w:pPr>
-      <w:r>
-        <w:rPr>
-          <w:rStyle w:val="SourceText"/>
-          <w:rFonts w:ascii="Calibre" w:hAnsi="Calibre"/>
-        </w:rPr>
-        <w:t xml:space="preserve">1. </w:t>
-      </w:r>
-      <w:r>
-        <w:rPr>
-          <w:rStyle w:val="SourceText"/>
-          <w:rFonts w:ascii="Calibre" w:hAnsi="Calibre"/>
-        </w:rPr>
-        <w:t>Conectați-vă de pe mașina gazda la mașina virtuala prin ssh la contul dumneavoastră folosind parola respectivă. Exact la fel poate fi deschisă o sesiune ssh de pe orice sta ție din rețea. Vedeți ce fișiere aveți pe mașina virtuala. Creați fișiere noi dacă nu aveți fișiere în contul Dumneavoastră.</w:t>
-      </w:r>
-    </w:p>
-    <w:p>
-      <w:pPr>
-        <w:pStyle w:val="Normal"/>
-        <w:ind w:left="0" w:hanging="0"/>
-        <w:jc w:val="left"/>
-        <w:rPr/>
-      </w:pPr>
-      <w:r>
+          <w:rFonts w:ascii="Times New Roman" w:hAnsi="Times New Roman" w:cs="Times New Roman"/>
+        </w:rPr>
+        <w:t>1. Conectați-vă de pe mașina gazda la mașina virtuala prin ssh la contul dumneavoastră folosind parola respectivă. Exact la fel poate fi deschisă o sesiune ssh de pe orice sta ție din rețea. Vedeți ce fișiere aveți pe mașina virtuala. Creați fișiere noi dacă nu aveți fișiere în contul Dumneavoastră.</w:t>
+      </w:r>
+    </w:p>
+    <w:p>
+      <w:pPr>
+        <w:ind w:left="0"/>
+        <w:jc w:val="left"/>
+        <w:rPr>
+          <w:rFonts w:ascii="Times New Roman" w:hAnsi="Times New Roman" w:cs="Times New Roman"/>
+        </w:rPr>
+      </w:pPr>
+      <w:r>
+        <w:rPr>
+          <w:rFonts w:ascii="Times New Roman" w:hAnsi="Times New Roman" w:cs="Times New Roman"/>
+          <w:noProof/>
+        </w:rPr>
+        <w:lastRenderedPageBreak/>
         <w:drawing>
-          <wp:anchor behindDoc="0" distT="0" distB="0" distL="0" distR="0" simplePos="0" locked="0" layoutInCell="0" allowOverlap="1" relativeHeight="17">
+          <wp:anchor distT="0" distB="0" distL="0" distR="0" simplePos="0" relativeHeight="17" behindDoc="0" locked="0" layoutInCell="0" allowOverlap="1" wp14:anchorId="38536BFD" wp14:editId="7362A72B">
             <wp:simplePos x="0" y="0"/>
             <wp:positionH relativeFrom="column">
               <wp:align>center</wp:align>
@@ -1872,7 +1714,7 @@
             <wp:extent cx="6152515" cy="3176905"/>
             <wp:effectExtent l="0" t="0" r="0" b="0"/>
             <wp:wrapSquare wrapText="largest"/>
-            <wp:docPr id="15" name="Image14" descr=""/>
+            <wp:docPr id="15" name="Image14"/>
             <wp:cNvGraphicFramePr>
               <a:graphicFrameLocks xmlns:a="http://schemas.openxmlformats.org/drawingml/2006/main" noChangeAspect="1"/>
             </wp:cNvGraphicFramePr>
@@ -1880,13 +1722,13 @@
               <a:graphicData uri="http://schemas.openxmlformats.org/drawingml/2006/picture">
                 <pic:pic xmlns:pic="http://schemas.openxmlformats.org/drawingml/2006/picture">
                   <pic:nvPicPr>
-                    <pic:cNvPr id="15" name="Image14" descr=""/>
+                    <pic:cNvPr id="15" name="Image14"/>
                     <pic:cNvPicPr>
                       <a:picLocks noChangeAspect="1" noChangeArrowheads="1"/>
                     </pic:cNvPicPr>
                   </pic:nvPicPr>
                   <pic:blipFill>
-                    <a:blip r:embed="rId17"/>
+                    <a:blip r:embed="rId21"/>
                     <a:stretch>
                       <a:fillRect/>
                     </a:stretch>
@@ -1907,42 +1749,53 @@
         </w:drawing>
       </w:r>
       <w:r>
-        <w:rPr/>
+        <w:rPr>
+          <w:rFonts w:ascii="Times New Roman" w:hAnsi="Times New Roman" w:cs="Times New Roman"/>
+        </w:rPr>
         <w:t xml:space="preserve"> </w:t>
       </w:r>
-      <w:r>
-        <w:rPr/>
+    </w:p>
+    <w:p>
+      <w:pPr>
+        <w:ind w:left="0"/>
+        <w:jc w:val="left"/>
+        <w:rPr>
+          <w:rFonts w:ascii="Times New Roman" w:hAnsi="Times New Roman" w:cs="Times New Roman"/>
+        </w:rPr>
+      </w:pPr>
+      <w:r>
+        <w:rPr>
+          <w:rFonts w:ascii="Times New Roman" w:hAnsi="Times New Roman" w:cs="Times New Roman"/>
+        </w:rPr>
         <w:t xml:space="preserve">2. </w:t>
       </w:r>
       <w:r>
         <w:rPr>
           <w:rStyle w:val="SourceText"/>
-          <w:rFonts w:ascii="Calibre" w:hAnsi="Calibre"/>
+          <w:rFonts w:ascii="Times New Roman" w:hAnsi="Times New Roman" w:cs="Times New Roman"/>
         </w:rPr>
         <w:t>Copiați cu comanda pscp un fișier de pe mașina virtuala pe calculatorul gazda (prezentați în raport comanda cu argumentele respective: consultați documentația pentru a va învăța sa lucrați cu această comandă). Puteți de asemenea folosi aplicația winscp care trebuie instalată în Windows). Afișați lista fișierelor pentru a vedea fișierul copiat de pe mașina virtuala.</w:t>
       </w:r>
     </w:p>
     <w:p>
       <w:pPr>
-        <w:pStyle w:val="Normal"/>
-        <w:ind w:left="0" w:hanging="0"/>
-        <w:jc w:val="left"/>
-        <w:rPr/>
-      </w:pPr>
-      <w:r>
-        <w:rPr/>
-      </w:r>
-    </w:p>
-    <w:p>
-      <w:pPr>
-        <w:pStyle w:val="Normal"/>
-        <w:ind w:left="0" w:hanging="0"/>
-        <w:jc w:val="left"/>
-        <w:rPr/>
-      </w:pPr>
-      <w:r>
+        <w:ind w:left="0"/>
+        <w:jc w:val="left"/>
+        <w:rPr>
+          <w:rFonts w:ascii="Times New Roman" w:hAnsi="Times New Roman" w:cs="Times New Roman"/>
+          <w:i/>
+          <w:iCs/>
+        </w:rPr>
+      </w:pPr>
+      <w:r>
+        <w:rPr>
+          <w:rFonts w:ascii="Times New Roman" w:hAnsi="Times New Roman" w:cs="Times New Roman"/>
+          <w:i/>
+          <w:iCs/>
+          <w:noProof/>
+        </w:rPr>
         <w:drawing>
-          <wp:anchor behindDoc="0" distT="0" distB="0" distL="0" distR="0" simplePos="0" locked="0" layoutInCell="0" allowOverlap="1" relativeHeight="16">
+          <wp:anchor distT="0" distB="0" distL="0" distR="0" simplePos="0" relativeHeight="16" behindDoc="0" locked="0" layoutInCell="0" allowOverlap="1" wp14:anchorId="2AB409CB" wp14:editId="57E87D3F">
             <wp:simplePos x="0" y="0"/>
             <wp:positionH relativeFrom="column">
               <wp:align>center</wp:align>
@@ -1953,7 +1806,7 @@
             <wp:extent cx="6152515" cy="1110615"/>
             <wp:effectExtent l="0" t="0" r="0" b="0"/>
             <wp:wrapSquare wrapText="largest"/>
-            <wp:docPr id="16" name="Image15" descr=""/>
+            <wp:docPr id="16" name="Image15"/>
             <wp:cNvGraphicFramePr>
               <a:graphicFrameLocks xmlns:a="http://schemas.openxmlformats.org/drawingml/2006/main" noChangeAspect="1"/>
             </wp:cNvGraphicFramePr>
@@ -1961,13 +1814,13 @@
               <a:graphicData uri="http://schemas.openxmlformats.org/drawingml/2006/picture">
                 <pic:pic xmlns:pic="http://schemas.openxmlformats.org/drawingml/2006/picture">
                   <pic:nvPicPr>
-                    <pic:cNvPr id="16" name="Image15" descr=""/>
+                    <pic:cNvPr id="16" name="Image15"/>
                     <pic:cNvPicPr>
                       <a:picLocks noChangeAspect="1" noChangeArrowheads="1"/>
                     </pic:cNvPicPr>
                   </pic:nvPicPr>
                   <pic:blipFill>
-                    <a:blip r:embed="rId18"/>
+                    <a:blip r:embed="rId22"/>
                     <a:stretch>
                       <a:fillRect/>
                     </a:stretch>
@@ -1988,60 +1841,60 @@
         </w:drawing>
       </w:r>
       <w:r>
-        <w:rPr/>
-        <w:t xml:space="preserve"> </w:t>
-      </w:r>
-      <w:r>
-        <w:rPr/>
-        <w:t>Fișierul creat anterior test.txt a fost copiat și afișat pe mașina gazdă.</w:t>
-      </w:r>
-    </w:p>
-    <w:p>
-      <w:pPr>
-        <w:pStyle w:val="Normal"/>
-        <w:ind w:left="0" w:hanging="0"/>
+        <w:rPr>
+          <w:rFonts w:ascii="Times New Roman" w:hAnsi="Times New Roman" w:cs="Times New Roman"/>
+          <w:i/>
+          <w:iCs/>
+        </w:rPr>
+        <w:t xml:space="preserve"> Fișierul creat anterior test.txt a fost copiat și afișat pe mașina gazdă.</w:t>
+      </w:r>
+    </w:p>
+    <w:p>
+      <w:pPr>
+        <w:ind w:left="0"/>
         <w:jc w:val="left"/>
         <w:rPr>
           <w:rStyle w:val="SourceText"/>
-          <w:rFonts w:ascii="Calibre" w:hAnsi="Calibre"/>
-        </w:rPr>
-      </w:pPr>
-      <w:r>
-        <w:rPr/>
-      </w:r>
-    </w:p>
-    <w:p>
-      <w:pPr>
-        <w:pStyle w:val="Normal"/>
-        <w:ind w:left="0" w:hanging="0"/>
-        <w:jc w:val="left"/>
-        <w:rPr/>
+          <w:rFonts w:ascii="Times New Roman" w:hAnsi="Times New Roman" w:cs="Times New Roman"/>
+        </w:rPr>
+      </w:pPr>
+    </w:p>
+    <w:p>
+      <w:pPr>
+        <w:ind w:left="0"/>
+        <w:jc w:val="left"/>
+        <w:rPr>
+          <w:rFonts w:ascii="Times New Roman" w:hAnsi="Times New Roman" w:cs="Times New Roman"/>
+        </w:rPr>
       </w:pPr>
       <w:r>
         <w:rPr>
           <w:rStyle w:val="SourceText"/>
-          <w:rFonts w:ascii="Calibre" w:hAnsi="Calibre"/>
-        </w:rPr>
-        <w:t xml:space="preserve">3. </w:t>
-      </w:r>
-      <w:r>
-        <w:rPr>
-          <w:rStyle w:val="SourceText"/>
-          <w:rFonts w:ascii="Calibre" w:hAnsi="Calibre"/>
-        </w:rPr>
-        <w:t>Copiați un fișier de pe mașina gazda pe mașina virtuala. Afișați lista de fișiere pe ma șina virtuala pentru a demonstra prezenta pe ea a fișierului copiat.</w:t>
-      </w:r>
-    </w:p>
-    <w:p>
-      <w:pPr>
-        <w:pStyle w:val="Normal"/>
-        <w:ind w:left="0" w:hanging="0"/>
-        <w:jc w:val="left"/>
-        <w:rPr/>
-      </w:pPr>
-      <w:r>
+          <w:rFonts w:ascii="Times New Roman" w:hAnsi="Times New Roman" w:cs="Times New Roman"/>
+        </w:rPr>
+        <w:t>3. Copiați un fișier de pe mașina gazda pe mașina virtuala. Afișați lista de fișiere pe ma șina virtuala pentru a demonstra prezenta pe ea a fișierului copiat.</w:t>
+      </w:r>
+    </w:p>
+    <w:p>
+      <w:pPr>
+        <w:ind w:left="0"/>
+        <w:jc w:val="left"/>
+        <w:rPr>
+          <w:rFonts w:ascii="Times New Roman" w:hAnsi="Times New Roman" w:cs="Times New Roman"/>
+          <w:i/>
+          <w:iCs/>
+        </w:rPr>
+      </w:pPr>
+      <w:r>
+        <w:rPr>
+          <w:rFonts w:ascii="Times New Roman" w:hAnsi="Times New Roman" w:cs="Times New Roman"/>
+          <w:i/>
+          <w:iCs/>
+          <w:noProof/>
+        </w:rPr>
+        <w:lastRenderedPageBreak/>
         <w:drawing>
-          <wp:anchor behindDoc="0" distT="0" distB="0" distL="0" distR="0" simplePos="0" locked="0" layoutInCell="0" allowOverlap="1" relativeHeight="18">
+          <wp:anchor distT="0" distB="0" distL="0" distR="0" simplePos="0" relativeHeight="18" behindDoc="0" locked="0" layoutInCell="0" allowOverlap="1" wp14:anchorId="0D19C530" wp14:editId="30AE7A1C">
             <wp:simplePos x="0" y="0"/>
             <wp:positionH relativeFrom="column">
               <wp:align>center</wp:align>
@@ -2052,7 +1905,7 @@
             <wp:extent cx="6152515" cy="3176905"/>
             <wp:effectExtent l="0" t="0" r="0" b="0"/>
             <wp:wrapSquare wrapText="largest"/>
-            <wp:docPr id="17" name="Image16" descr=""/>
+            <wp:docPr id="17" name="Image16"/>
             <wp:cNvGraphicFramePr>
               <a:graphicFrameLocks xmlns:a="http://schemas.openxmlformats.org/drawingml/2006/main" noChangeAspect="1"/>
             </wp:cNvGraphicFramePr>
@@ -2060,13 +1913,13 @@
               <a:graphicData uri="http://schemas.openxmlformats.org/drawingml/2006/picture">
                 <pic:pic xmlns:pic="http://schemas.openxmlformats.org/drawingml/2006/picture">
                   <pic:nvPicPr>
-                    <pic:cNvPr id="17" name="Image16" descr=""/>
+                    <pic:cNvPr id="17" name="Image16"/>
                     <pic:cNvPicPr>
                       <a:picLocks noChangeAspect="1" noChangeArrowheads="1"/>
                     </pic:cNvPicPr>
                   </pic:nvPicPr>
                   <pic:blipFill>
-                    <a:blip r:embed="rId19"/>
+                    <a:blip r:embed="rId23"/>
                     <a:stretch>
                       <a:fillRect/>
                     </a:stretch>
@@ -2089,136 +1942,233 @@
       <w:r>
         <w:rPr>
           <w:rStyle w:val="SourceText"/>
-          <w:rFonts w:ascii="Calibre" w:hAnsi="Calibre"/>
-        </w:rPr>
-        <w:t xml:space="preserve"> </w:t>
-      </w:r>
-      <w:r>
+          <w:rFonts w:ascii="Times New Roman" w:hAnsi="Times New Roman" w:cs="Times New Roman"/>
+          <w:i/>
+          <w:iCs/>
+        </w:rPr>
+        <w:t xml:space="preserve"> Am creat test2.txt cu conținutul ”test2 SSH” pe mașina gazdă apoi l-am copiat și afișat pe mașina virtuală. </w:t>
+      </w:r>
+    </w:p>
+    <w:p>
+      <w:pPr>
+        <w:ind w:left="0"/>
+        <w:jc w:val="left"/>
         <w:rPr>
           <w:rStyle w:val="SourceText"/>
-          <w:rFonts w:ascii="Calibre" w:hAnsi="Calibre"/>
-        </w:rPr>
-        <w:t xml:space="preserve">Am creat test2.txt cu conținutul ”test2 SSH” pe mașina gazdă apoi l-am copiat și afișat pe mașina virtuală. </w:t>
-      </w:r>
-    </w:p>
-    <w:p>
-      <w:pPr>
-        <w:pStyle w:val="Normal"/>
-        <w:ind w:left="0" w:hanging="0"/>
-        <w:jc w:val="left"/>
+          <w:rFonts w:ascii="Times New Roman" w:hAnsi="Times New Roman" w:cs="Times New Roman"/>
+        </w:rPr>
+      </w:pPr>
+    </w:p>
+    <w:p>
+      <w:pPr>
+        <w:pStyle w:val="Heading"/>
         <w:rPr>
           <w:rStyle w:val="SourceText"/>
-          <w:rFonts w:ascii="Calibre" w:hAnsi="Calibre"/>
-        </w:rPr>
-      </w:pPr>
-      <w:r>
-        <w:rPr/>
-      </w:r>
-    </w:p>
-    <w:p>
-      <w:pPr>
-        <w:pStyle w:val="Normal"/>
-        <w:ind w:left="0" w:hanging="0"/>
-        <w:jc w:val="left"/>
-        <w:rPr/>
-      </w:pPr>
-      <w:r>
+          <w:rFonts w:ascii="Times New Roman" w:hAnsi="Times New Roman" w:cs="Times New Roman"/>
+        </w:rPr>
+      </w:pPr>
+    </w:p>
+    <w:p>
+      <w:pPr>
+        <w:pStyle w:val="Heading"/>
         <w:rPr>
           <w:rStyle w:val="SourceText"/>
-          <w:rFonts w:ascii="Calibre" w:hAnsi="Calibre"/>
-        </w:rPr>
+          <w:rFonts w:ascii="Times New Roman" w:hAnsi="Times New Roman" w:cs="Times New Roman"/>
+        </w:rPr>
+      </w:pPr>
+    </w:p>
+    <w:p>
+      <w:pPr>
+        <w:pStyle w:val="Heading"/>
+        <w:rPr>
+          <w:rStyle w:val="SourceText"/>
+          <w:rFonts w:ascii="Times New Roman" w:hAnsi="Times New Roman" w:cs="Times New Roman"/>
+        </w:rPr>
+      </w:pPr>
+    </w:p>
+    <w:p>
+      <w:pPr>
+        <w:pStyle w:val="Heading"/>
+        <w:rPr>
+          <w:rStyle w:val="SourceText"/>
+          <w:rFonts w:ascii="Times New Roman" w:hAnsi="Times New Roman" w:cs="Times New Roman"/>
+        </w:rPr>
+      </w:pPr>
+    </w:p>
+    <w:p>
+      <w:pPr>
+        <w:pStyle w:val="Heading"/>
+        <w:rPr>
+          <w:rStyle w:val="SourceText"/>
+          <w:rFonts w:ascii="Times New Roman" w:hAnsi="Times New Roman" w:cs="Times New Roman"/>
+        </w:rPr>
+      </w:pPr>
+    </w:p>
+    <w:p>
+      <w:pPr>
+        <w:pStyle w:val="Heading"/>
+        <w:rPr>
+          <w:rStyle w:val="SourceText"/>
+          <w:rFonts w:ascii="Times New Roman" w:hAnsi="Times New Roman" w:cs="Times New Roman"/>
+        </w:rPr>
+      </w:pPr>
+    </w:p>
+    <w:p>
+      <w:pPr>
+        <w:pStyle w:val="Heading"/>
+        <w:rPr>
+          <w:rStyle w:val="SourceText"/>
+          <w:rFonts w:ascii="Times New Roman" w:hAnsi="Times New Roman" w:cs="Times New Roman"/>
+        </w:rPr>
+      </w:pPr>
+    </w:p>
+    <w:p>
+      <w:pPr>
+        <w:pStyle w:val="Heading"/>
+        <w:rPr>
+          <w:rStyle w:val="SourceText"/>
+          <w:rFonts w:ascii="Times New Roman" w:hAnsi="Times New Roman" w:cs="Times New Roman"/>
+        </w:rPr>
+      </w:pPr>
+    </w:p>
+    <w:p>
+      <w:pPr>
+        <w:pStyle w:val="BodyText"/>
+      </w:pPr>
+    </w:p>
+    <w:p>
+      <w:pPr>
+        <w:pStyle w:val="Heading"/>
+        <w:ind w:left="0"/>
+      </w:pPr>
+      <w:r>
+        <w:rPr>
+          <w:rStyle w:val="SourceText"/>
+          <w:rFonts w:ascii="Times New Roman" w:hAnsi="Times New Roman" w:cs="Times New Roman"/>
+        </w:rPr>
+        <w:lastRenderedPageBreak/>
         <w:t>Concluzii:</w:t>
       </w:r>
     </w:p>
     <w:p>
       <w:pPr>
-        <w:pStyle w:val="Normal"/>
-        <w:ind w:left="0" w:hanging="0"/>
-        <w:jc w:val="left"/>
-        <w:rPr/>
-      </w:pPr>
-      <w:r>
-        <w:rPr/>
+        <w:ind w:left="0"/>
+        <w:jc w:val="left"/>
+        <w:rPr>
+          <w:rFonts w:ascii="Times New Roman" w:hAnsi="Times New Roman" w:cs="Times New Roman"/>
+        </w:rPr>
+      </w:pPr>
+      <w:r>
+        <w:rPr>
+          <w:rFonts w:ascii="Times New Roman" w:hAnsi="Times New Roman" w:cs="Times New Roman"/>
+        </w:rPr>
         <w:t>În cadrul lucrării am configurat conexiunea de rețea a mașinii virtuale, înțelegând diferența dintre modul NAT (care asigură acces la internet dar nu vizibilitate în rețeaua locală) și modul Bridge (care permite mașinii virtuale să primească o adresă IP în aceeași rețea cu gazda și să fie vizibilă din exterior). Am utilizat comenzile ip addr, ping, ip route și traceroute pentru a analiza configurația de rețea, a testa conectivitatea cu gazda, cu routerul și cu internetul.</w:t>
       </w:r>
     </w:p>
     <w:p>
       <w:pPr>
-        <w:pStyle w:val="Normal"/>
-        <w:ind w:left="0" w:hanging="0"/>
-        <w:jc w:val="left"/>
-        <w:rPr/>
-      </w:pPr>
-      <w:r>
-        <w:rPr/>
+        <w:ind w:left="0"/>
+        <w:jc w:val="left"/>
+        <w:rPr>
+          <w:rFonts w:ascii="Times New Roman" w:hAnsi="Times New Roman" w:cs="Times New Roman"/>
+        </w:rPr>
+      </w:pPr>
+      <w:r>
+        <w:rPr>
+          <w:rFonts w:ascii="Times New Roman" w:hAnsi="Times New Roman" w:cs="Times New Roman"/>
+        </w:rPr>
         <w:t>Am lucrat cu protocolul SSH, instalând și configurând serverul openssh-server, după care am exersat conectarea securizată la mașina virtuală de pe gazdă. Am înțeles mecanismul de autentificare prin chei și importanța verificării identității gazdei. De asemenea, am folosit comenzile scp pentru copierea fișierelor între gazdă și mașina virtuală, testând atât transferul din VM către host, cât și invers.</w:t>
       </w:r>
     </w:p>
     <w:p>
       <w:pPr>
-        <w:pStyle w:val="Normal"/>
-        <w:ind w:left="0" w:hanging="0"/>
-        <w:jc w:val="left"/>
-        <w:rPr/>
-      </w:pPr>
-      <w:r>
-        <w:rPr/>
+        <w:ind w:left="0"/>
+        <w:jc w:val="left"/>
+        <w:rPr>
+          <w:rFonts w:ascii="Times New Roman" w:hAnsi="Times New Roman" w:cs="Times New Roman"/>
+        </w:rPr>
+      </w:pPr>
+      <w:r>
+        <w:rPr>
+          <w:rFonts w:ascii="Times New Roman" w:hAnsi="Times New Roman" w:cs="Times New Roman"/>
+        </w:rPr>
         <w:t>În concluzie, exercițiul a oferit o imagine practică asupra modului în care se realizează configurarea rețelei, conectarea securizată și transferul de fișiere în Linux, competențe fundamentale pentru administrarea sistemelor și pentru lucrul în medii virtualizate.</w:t>
       </w:r>
     </w:p>
     <w:sectPr>
-      <w:headerReference w:type="default" r:id="rId20"/>
-      <w:headerReference w:type="first" r:id="rId21"/>
-      <w:footerReference w:type="default" r:id="rId22"/>
-      <w:footerReference w:type="first" r:id="rId23"/>
-      <w:type w:val="nextPage"/>
+      <w:headerReference w:type="default" r:id="rId24"/>
+      <w:footerReference w:type="default" r:id="rId25"/>
+      <w:headerReference w:type="first" r:id="rId26"/>
+      <w:footerReference w:type="first" r:id="rId27"/>
       <w:pgSz w:w="12240" w:h="15840"/>
-      <w:pgMar w:left="1701" w:right="850" w:gutter="0" w:header="709" w:top="1134" w:footer="709" w:bottom="1134"/>
-      <w:pgNumType w:start="0" w:fmt="decimal"/>
-      <w:formProt w:val="false"/>
+      <w:pgMar w:top="1134" w:right="850" w:bottom="1134" w:left="1701" w:header="709" w:footer="709" w:gutter="0"/>
+      <w:pgNumType w:start="0"/>
+      <w:cols w:space="720"/>
+      <w:formProt w:val="0"/>
       <w:titlePg/>
-      <w:textDirection w:val="lrTb"/>
-      <w:docGrid w:type="default" w:linePitch="360" w:charSpace="4096"/>
+      <w:docGrid w:linePitch="360" w:charSpace="4096"/>
     </w:sectPr>
   </w:body>
 </w:document>
 </file>
 
+<file path=word/endnotes.xml><?xml version="1.0" encoding="utf-8"?>
+<w:endnotes xmlns:wpc="http://schemas.microsoft.com/office/word/2010/wordprocessingCanvas" xmlns:cx="http://schemas.microsoft.com/office/drawing/2014/chartex" xmlns:cx1="http://schemas.microsoft.com/office/drawing/2015/9/8/chartex" xmlns:cx2="http://schemas.microsoft.com/office/drawing/2015/10/21/chartex" xmlns:cx3="http://schemas.microsoft.com/office/drawing/2016/5/9/chartex" xmlns:cx4="http://schemas.microsoft.com/office/drawing/2016/5/10/chartex" xmlns:cx5="http://schemas.microsoft.com/office/drawing/2016/5/11/chartex" xmlns:cx6="http://schemas.microsoft.com/office/drawing/2016/5/12/chartex" xmlns:cx7="http://schemas.microsoft.com/office/drawing/2016/5/13/chartex" xmlns:cx8="http://schemas.microsoft.com/office/drawing/2016/5/14/chartex" xmlns:mc="http://schemas.openxmlformats.org/markup-compatibility/2006" xmlns:aink="http://schemas.microsoft.com/office/drawing/2016/ink" xmlns:am3d="http://schemas.microsoft.com/office/drawing/2017/model3d" xmlns:o="urn:schemas-microsoft-com:office:office" xmlns:oel="http://schemas.microsoft.com/office/2019/extlst" xmlns:r="http://schemas.openxmlformats.org/officeDocument/2006/relationships" xmlns:m="http://schemas.openxmlformats.org/officeDocument/2006/math" xmlns:v="urn:schemas-microsoft-com:vml" xmlns:wp14="http://schemas.microsoft.com/office/word/2010/wordprocessingDrawing" xmlns:wp="http://schemas.openxmlformats.org/drawingml/2006/wordprocessingDrawing" xmlns:w10="urn:schemas-microsoft-com:office:word" xmlns:w="http://schemas.openxmlformats.org/wordprocessingml/2006/main" xmlns:w14="http://schemas.microsoft.com/office/word/2010/wordml" xmlns:w15="http://schemas.microsoft.com/office/word/2012/wordml" xmlns:w16cex="http://schemas.microsoft.com/office/word/2018/wordml/cex" xmlns:w16cid="http://schemas.microsoft.com/office/word/2016/wordml/cid" xmlns:w16="http://schemas.microsoft.com/office/word/2018/wordml" xmlns:w16du="http://schemas.microsoft.com/office/word/2023/wordml/word16du" xmlns:w16sdtdh="http://schemas.microsoft.com/office/word/2020/wordml/sdtdatahash" xmlns:w16sdtfl="http://schemas.microsoft.com/office/word/2024/wordml/sdtformatlock" xmlns:w16se="http://schemas.microsoft.com/office/word/2015/wordml/symex" xmlns:wpg="http://schemas.microsoft.com/office/word/2010/wordprocessingGroup" xmlns:wpi="http://schemas.microsoft.com/office/word/2010/wordprocessingInk" xmlns:wne="http://schemas.microsoft.com/office/word/2006/wordml" xmlns:wps="http://schemas.microsoft.com/office/word/2010/wordprocessingShape" mc:Ignorable="w14 w15 w16se w16cid w16 w16cex w16sdtdh w16sdtfl w16du wp14">
+  <w:endnote w:type="separator" w:id="-1">
+    <w:p>
+      <w:pPr>
+        <w:spacing w:line="240" w:lineRule="auto"/>
+      </w:pPr>
+      <w:r>
+        <w:separator/>
+      </w:r>
+    </w:p>
+  </w:endnote>
+  <w:endnote w:type="continuationSeparator" w:id="0">
+    <w:p>
+      <w:pPr>
+        <w:spacing w:line="240" w:lineRule="auto"/>
+      </w:pPr>
+      <w:r>
+        <w:continuationSeparator/>
+      </w:r>
+    </w:p>
+  </w:endnote>
+</w:endnotes>
+</file>
+
 <file path=word/footer1.xml><?xml version="1.0" encoding="utf-8"?>
-<w:ftr xmlns:o="urn:schemas-microsoft-com:office:office" xmlns:r="http://schemas.openxmlformats.org/officeDocument/2006/relationships" xmlns:v="urn:schemas-microsoft-com:vml" xmlns:w="http://schemas.openxmlformats.org/wordprocessingml/2006/main" xmlns:w10="urn:schemas-microsoft-com:office:word" xmlns:wp="http://schemas.openxmlformats.org/drawingml/2006/wordprocessingDrawing" xmlns:wps="http://schemas.microsoft.com/office/word/2010/wordprocessingShape" xmlns:wpg="http://schemas.microsoft.com/office/word/2010/wordprocessingGroup" xmlns:mc="http://schemas.openxmlformats.org/markup-compatibility/2006" xmlns:wp14="http://schemas.microsoft.com/office/word/2010/wordprocessingDrawing" xmlns:w14="http://schemas.microsoft.com/office/word/2010/wordml" xmlns:w15="http://schemas.microsoft.com/office/word/2012/wordml" mc:Ignorable="w14 wp14 w15">
+<w:ftr xmlns:wpc="http://schemas.microsoft.com/office/word/2010/wordprocessingCanvas" xmlns:cx="http://schemas.microsoft.com/office/drawing/2014/chartex" xmlns:cx1="http://schemas.microsoft.com/office/drawing/2015/9/8/chartex" xmlns:cx2="http://schemas.microsoft.com/office/drawing/2015/10/21/chartex" xmlns:cx3="http://schemas.microsoft.com/office/drawing/2016/5/9/chartex" xmlns:cx4="http://schemas.microsoft.com/office/drawing/2016/5/10/chartex" xmlns:cx5="http://schemas.microsoft.com/office/drawing/2016/5/11/chartex" xmlns:cx6="http://schemas.microsoft.com/office/drawing/2016/5/12/chartex" xmlns:cx7="http://schemas.microsoft.com/office/drawing/2016/5/13/chartex" xmlns:cx8="http://schemas.microsoft.com/office/drawing/2016/5/14/chartex" xmlns:mc="http://schemas.openxmlformats.org/markup-compatibility/2006" xmlns:aink="http://schemas.microsoft.com/office/drawing/2016/ink" xmlns:am3d="http://schemas.microsoft.com/office/drawing/2017/model3d" xmlns:o="urn:schemas-microsoft-com:office:office" xmlns:oel="http://schemas.microsoft.com/office/2019/extlst" xmlns:r="http://schemas.openxmlformats.org/officeDocument/2006/relationships" xmlns:m="http://schemas.openxmlformats.org/officeDocument/2006/math" xmlns:v="urn:schemas-microsoft-com:vml" xmlns:wp14="http://schemas.microsoft.com/office/word/2010/wordprocessingDrawing" xmlns:wp="http://schemas.openxmlformats.org/drawingml/2006/wordprocessingDrawing" xmlns:w10="urn:schemas-microsoft-com:office:word" xmlns:w="http://schemas.openxmlformats.org/wordprocessingml/2006/main" xmlns:w14="http://schemas.microsoft.com/office/word/2010/wordml" xmlns:w15="http://schemas.microsoft.com/office/word/2012/wordml" xmlns:w16cex="http://schemas.microsoft.com/office/word/2018/wordml/cex" xmlns:w16cid="http://schemas.microsoft.com/office/word/2016/wordml/cid" xmlns:w16="http://schemas.microsoft.com/office/word/2018/wordml" xmlns:w16du="http://schemas.microsoft.com/office/word/2023/wordml/word16du" xmlns:w16sdtdh="http://schemas.microsoft.com/office/word/2020/wordml/sdtdatahash" xmlns:w16sdtfl="http://schemas.microsoft.com/office/word/2024/wordml/sdtformatlock" xmlns:w16se="http://schemas.microsoft.com/office/word/2015/wordml/symex" xmlns:wpg="http://schemas.microsoft.com/office/word/2010/wordprocessingGroup" xmlns:wpi="http://schemas.microsoft.com/office/word/2010/wordprocessingInk" xmlns:wne="http://schemas.microsoft.com/office/word/2006/wordml" xmlns:wps="http://schemas.microsoft.com/office/word/2010/wordprocessingShape" mc:Ignorable="w14 w15 w16se w16cid w16 w16cex w16sdtdh w16sdtfl w16du wp14">
   <w:sdt>
     <w:sdtPr>
+      <w:id w:val="1947443427"/>
       <w:docPartObj>
         <w:docPartGallery w:val="Page Numbers (Bottom of Page)"/>
-        <w:docPartUnique w:val="true"/>
+        <w:docPartUnique/>
       </w:docPartObj>
-      <w:id w:val="1947443427"/>
     </w:sdtPr>
     <w:sdtContent>
       <w:p>
         <w:pPr>
           <w:pStyle w:val="Footer"/>
           <w:jc w:val="center"/>
-          <w:rPr/>
         </w:pPr>
         <w:r>
-          <w:rPr/>
           <w:fldChar w:fldCharType="begin"/>
         </w:r>
         <w:r>
-          <w:rPr/>
           <w:instrText xml:space="preserve"> PAGE </w:instrText>
         </w:r>
         <w:r>
-          <w:rPr/>
           <w:fldChar w:fldCharType="separate"/>
         </w:r>
         <w:r>
-          <w:rPr/>
-          <w:t>10</w:t>
+          <w:t>1</w:t>
         </w:r>
         <w:r>
-          <w:rPr/>
+          <w:t>0</w:t>
+        </w:r>
+        <w:r>
           <w:fldChar w:fldCharType="end"/>
         </w:r>
       </w:p>
@@ -2227,30 +2177,18 @@
   <w:p>
     <w:pPr>
       <w:pStyle w:val="Footer"/>
-      <w:rPr/>
     </w:pPr>
-    <w:r>
-      <w:rPr/>
-    </w:r>
   </w:p>
 </w:ftr>
 </file>
 
 <file path=word/footer2.xml><?xml version="1.0" encoding="utf-8"?>
-<w:ftr xmlns:o="urn:schemas-microsoft-com:office:office" xmlns:r="http://schemas.openxmlformats.org/officeDocument/2006/relationships" xmlns:v="urn:schemas-microsoft-com:vml" xmlns:w="http://schemas.openxmlformats.org/wordprocessingml/2006/main" xmlns:w10="urn:schemas-microsoft-com:office:word" xmlns:wp="http://schemas.openxmlformats.org/drawingml/2006/wordprocessingDrawing" xmlns:wps="http://schemas.microsoft.com/office/word/2010/wordprocessingShape" xmlns:wpg="http://schemas.microsoft.com/office/word/2010/wordprocessingGroup" xmlns:mc="http://schemas.openxmlformats.org/markup-compatibility/2006" xmlns:wp14="http://schemas.microsoft.com/office/word/2010/wordprocessingDrawing" xmlns:w14="http://schemas.microsoft.com/office/word/2010/wordml" xmlns:w15="http://schemas.microsoft.com/office/word/2012/wordml" mc:Ignorable="w14 wp14 w15">
+<w:ftr xmlns:wpc="http://schemas.microsoft.com/office/word/2010/wordprocessingCanvas" xmlns:cx="http://schemas.microsoft.com/office/drawing/2014/chartex" xmlns:cx1="http://schemas.microsoft.com/office/drawing/2015/9/8/chartex" xmlns:cx2="http://schemas.microsoft.com/office/drawing/2015/10/21/chartex" xmlns:cx3="http://schemas.microsoft.com/office/drawing/2016/5/9/chartex" xmlns:cx4="http://schemas.microsoft.com/office/drawing/2016/5/10/chartex" xmlns:cx5="http://schemas.microsoft.com/office/drawing/2016/5/11/chartex" xmlns:cx6="http://schemas.microsoft.com/office/drawing/2016/5/12/chartex" xmlns:cx7="http://schemas.microsoft.com/office/drawing/2016/5/13/chartex" xmlns:cx8="http://schemas.microsoft.com/office/drawing/2016/5/14/chartex" xmlns:mc="http://schemas.openxmlformats.org/markup-compatibility/2006" xmlns:aink="http://schemas.microsoft.com/office/drawing/2016/ink" xmlns:am3d="http://schemas.microsoft.com/office/drawing/2017/model3d" xmlns:o="urn:schemas-microsoft-com:office:office" xmlns:oel="http://schemas.microsoft.com/office/2019/extlst" xmlns:r="http://schemas.openxmlformats.org/officeDocument/2006/relationships" xmlns:m="http://schemas.openxmlformats.org/officeDocument/2006/math" xmlns:v="urn:schemas-microsoft-com:vml" xmlns:wp14="http://schemas.microsoft.com/office/word/2010/wordprocessingDrawing" xmlns:wp="http://schemas.openxmlformats.org/drawingml/2006/wordprocessingDrawing" xmlns:w10="urn:schemas-microsoft-com:office:word" xmlns:w="http://schemas.openxmlformats.org/wordprocessingml/2006/main" xmlns:w14="http://schemas.microsoft.com/office/word/2010/wordml" xmlns:w15="http://schemas.microsoft.com/office/word/2012/wordml" xmlns:w16cex="http://schemas.microsoft.com/office/word/2018/wordml/cex" xmlns:w16cid="http://schemas.microsoft.com/office/word/2016/wordml/cid" xmlns:w16="http://schemas.microsoft.com/office/word/2018/wordml" xmlns:w16du="http://schemas.microsoft.com/office/word/2023/wordml/word16du" xmlns:w16sdtdh="http://schemas.microsoft.com/office/word/2020/wordml/sdtdatahash" xmlns:w16sdtfl="http://schemas.microsoft.com/office/word/2024/wordml/sdtformatlock" xmlns:w16se="http://schemas.microsoft.com/office/word/2015/wordml/symex" xmlns:wpg="http://schemas.microsoft.com/office/word/2010/wordprocessingGroup" xmlns:wpi="http://schemas.microsoft.com/office/word/2010/wordprocessingInk" xmlns:wne="http://schemas.microsoft.com/office/word/2006/wordml" xmlns:wps="http://schemas.microsoft.com/office/word/2010/wordprocessingShape" mc:Ignorable="w14 w15 w16se w16cid w16 w16cex w16sdtdh w16sdtfl w16du wp14">
   <w:tbl>
     <w:tblPr>
       <w:tblW w:w="9675" w:type="dxa"/>
-      <w:jc w:val="left"/>
-      <w:tblInd w:w="0" w:type="dxa"/>
       <w:tblLayout w:type="fixed"/>
-      <w:tblCellMar>
-        <w:top w:w="0" w:type="dxa"/>
-        <w:left w:w="108" w:type="dxa"/>
-        <w:bottom w:w="0" w:type="dxa"/>
-        <w:right w:w="108" w:type="dxa"/>
-      </w:tblCellMar>
-      <w:tblLook w:val="06a0" w:noHBand="1" w:noVBand="1" w:firstColumn="1" w:lastRow="0" w:lastColumn="0" w:firstRow="1"/>
+      <w:tblLook w:val="06A0" w:firstRow="1" w:lastRow="0" w:firstColumn="1" w:lastColumn="0" w:noHBand="1" w:noVBand="1"/>
     </w:tblPr>
     <w:tblGrid>
       <w:gridCol w:w="3225"/>
@@ -2259,59 +2197,44 @@
     </w:tblGrid>
     <w:tr>
       <w:trPr>
-        <w:trHeight w:val="300" w:hRule="atLeast"/>
+        <w:trHeight w:val="300"/>
       </w:trPr>
       <w:tc>
         <w:tcPr>
           <w:tcW w:w="3225" w:type="dxa"/>
-          <w:tcBorders/>
         </w:tcPr>
         <w:p>
           <w:pPr>
             <w:pStyle w:val="Header"/>
-            <w:widowControl w:val="false"/>
-            <w:ind w:left="-115" w:hanging="0"/>
+            <w:widowControl w:val="0"/>
+            <w:ind w:left="-115"/>
             <w:jc w:val="left"/>
-            <w:rPr/>
           </w:pPr>
-          <w:r>
-            <w:rPr/>
-          </w:r>
         </w:p>
       </w:tc>
       <w:tc>
         <w:tcPr>
           <w:tcW w:w="3225" w:type="dxa"/>
-          <w:tcBorders/>
         </w:tcPr>
         <w:p>
           <w:pPr>
             <w:pStyle w:val="Header"/>
-            <w:widowControl w:val="false"/>
+            <w:widowControl w:val="0"/>
             <w:jc w:val="center"/>
-            <w:rPr/>
           </w:pPr>
-          <w:r>
-            <w:rPr/>
-          </w:r>
         </w:p>
       </w:tc>
       <w:tc>
         <w:tcPr>
           <w:tcW w:w="3225" w:type="dxa"/>
-          <w:tcBorders/>
         </w:tcPr>
         <w:p>
           <w:pPr>
             <w:pStyle w:val="Header"/>
-            <w:widowControl w:val="false"/>
-            <w:ind w:left="709" w:right="-115" w:hanging="0"/>
+            <w:widowControl w:val="0"/>
+            <w:ind w:right="-115"/>
             <w:jc w:val="right"/>
-            <w:rPr/>
           </w:pPr>
-          <w:r>
-            <w:rPr/>
-          </w:r>
         </w:p>
       </w:tc>
     </w:tr>
@@ -2319,30 +2242,43 @@
   <w:p>
     <w:pPr>
       <w:pStyle w:val="Footer"/>
-      <w:rPr/>
     </w:pPr>
-    <w:r>
-      <w:rPr/>
-    </w:r>
   </w:p>
 </w:ftr>
 </file>
 
+<file path=word/footnotes.xml><?xml version="1.0" encoding="utf-8"?>
+<w:footnotes xmlns:wpc="http://schemas.microsoft.com/office/word/2010/wordprocessingCanvas" xmlns:cx="http://schemas.microsoft.com/office/drawing/2014/chartex" xmlns:cx1="http://schemas.microsoft.com/office/drawing/2015/9/8/chartex" xmlns:cx2="http://schemas.microsoft.com/office/drawing/2015/10/21/chartex" xmlns:cx3="http://schemas.microsoft.com/office/drawing/2016/5/9/chartex" xmlns:cx4="http://schemas.microsoft.com/office/drawing/2016/5/10/chartex" xmlns:cx5="http://schemas.microsoft.com/office/drawing/2016/5/11/chartex" xmlns:cx6="http://schemas.microsoft.com/office/drawing/2016/5/12/chartex" xmlns:cx7="http://schemas.microsoft.com/office/drawing/2016/5/13/chartex" xmlns:cx8="http://schemas.microsoft.com/office/drawing/2016/5/14/chartex" xmlns:mc="http://schemas.openxmlformats.org/markup-compatibility/2006" xmlns:aink="http://schemas.microsoft.com/office/drawing/2016/ink" xmlns:am3d="http://schemas.microsoft.com/office/drawing/2017/model3d" xmlns:o="urn:schemas-microsoft-com:office:office" xmlns:oel="http://schemas.microsoft.com/office/2019/extlst" xmlns:r="http://schemas.openxmlformats.org/officeDocument/2006/relationships" xmlns:m="http://schemas.openxmlformats.org/officeDocument/2006/math" xmlns:v="urn:schemas-microsoft-com:vml" xmlns:wp14="http://schemas.microsoft.com/office/word/2010/wordprocessingDrawing" xmlns:wp="http://schemas.openxmlformats.org/drawingml/2006/wordprocessingDrawing" xmlns:w10="urn:schemas-microsoft-com:office:word" xmlns:w="http://schemas.openxmlformats.org/wordprocessingml/2006/main" xmlns:w14="http://schemas.microsoft.com/office/word/2010/wordml" xmlns:w15="http://schemas.microsoft.com/office/word/2012/wordml" xmlns:w16cex="http://schemas.microsoft.com/office/word/2018/wordml/cex" xmlns:w16cid="http://schemas.microsoft.com/office/word/2016/wordml/cid" xmlns:w16="http://schemas.microsoft.com/office/word/2018/wordml" xmlns:w16du="http://schemas.microsoft.com/office/word/2023/wordml/word16du" xmlns:w16sdtdh="http://schemas.microsoft.com/office/word/2020/wordml/sdtdatahash" xmlns:w16sdtfl="http://schemas.microsoft.com/office/word/2024/wordml/sdtformatlock" xmlns:w16se="http://schemas.microsoft.com/office/word/2015/wordml/symex" xmlns:wpg="http://schemas.microsoft.com/office/word/2010/wordprocessingGroup" xmlns:wpi="http://schemas.microsoft.com/office/word/2010/wordprocessingInk" xmlns:wne="http://schemas.microsoft.com/office/word/2006/wordml" xmlns:wps="http://schemas.microsoft.com/office/word/2010/wordprocessingShape" mc:Ignorable="w14 w15 w16se w16cid w16 w16cex w16sdtdh w16sdtfl w16du wp14">
+  <w:footnote w:type="separator" w:id="-1">
+    <w:p>
+      <w:pPr>
+        <w:spacing w:line="240" w:lineRule="auto"/>
+      </w:pPr>
+      <w:r>
+        <w:separator/>
+      </w:r>
+    </w:p>
+  </w:footnote>
+  <w:footnote w:type="continuationSeparator" w:id="0">
+    <w:p>
+      <w:pPr>
+        <w:spacing w:line="240" w:lineRule="auto"/>
+      </w:pPr>
+      <w:r>
+        <w:continuationSeparator/>
+      </w:r>
+    </w:p>
+  </w:footnote>
+</w:footnotes>
+</file>
+
 <file path=word/header1.xml><?xml version="1.0" encoding="utf-8"?>
-<w:hdr xmlns:o="urn:schemas-microsoft-com:office:office" xmlns:r="http://schemas.openxmlformats.org/officeDocument/2006/relationships" xmlns:v="urn:schemas-microsoft-com:vml" xmlns:w="http://schemas.openxmlformats.org/wordprocessingml/2006/main" xmlns:w10="urn:schemas-microsoft-com:office:word" xmlns:wp="http://schemas.openxmlformats.org/drawingml/2006/wordprocessingDrawing" xmlns:wps="http://schemas.microsoft.com/office/word/2010/wordprocessingShape" xmlns:wpg="http://schemas.microsoft.com/office/word/2010/wordprocessingGroup" xmlns:mc="http://schemas.openxmlformats.org/markup-compatibility/2006" xmlns:wp14="http://schemas.microsoft.com/office/word/2010/wordprocessingDrawing" xmlns:w14="http://schemas.microsoft.com/office/word/2010/wordml" xmlns:w15="http://schemas.microsoft.com/office/word/2012/wordml" mc:Ignorable="w14 wp14 w15">
+<w:hdr xmlns:wpc="http://schemas.microsoft.com/office/word/2010/wordprocessingCanvas" xmlns:cx="http://schemas.microsoft.com/office/drawing/2014/chartex" xmlns:cx1="http://schemas.microsoft.com/office/drawing/2015/9/8/chartex" xmlns:cx2="http://schemas.microsoft.com/office/drawing/2015/10/21/chartex" xmlns:cx3="http://schemas.microsoft.com/office/drawing/2016/5/9/chartex" xmlns:cx4="http://schemas.microsoft.com/office/drawing/2016/5/10/chartex" xmlns:cx5="http://schemas.microsoft.com/office/drawing/2016/5/11/chartex" xmlns:cx6="http://schemas.microsoft.com/office/drawing/2016/5/12/chartex" xmlns:cx7="http://schemas.microsoft.com/office/drawing/2016/5/13/chartex" xmlns:cx8="http://schemas.microsoft.com/office/drawing/2016/5/14/chartex" xmlns:mc="http://schemas.openxmlformats.org/markup-compatibility/2006" xmlns:aink="http://schemas.microsoft.com/office/drawing/2016/ink" xmlns:am3d="http://schemas.microsoft.com/office/drawing/2017/model3d" xmlns:o="urn:schemas-microsoft-com:office:office" xmlns:oel="http://schemas.microsoft.com/office/2019/extlst" xmlns:r="http://schemas.openxmlformats.org/officeDocument/2006/relationships" xmlns:m="http://schemas.openxmlformats.org/officeDocument/2006/math" xmlns:v="urn:schemas-microsoft-com:vml" xmlns:wp14="http://schemas.microsoft.com/office/word/2010/wordprocessingDrawing" xmlns:wp="http://schemas.openxmlformats.org/drawingml/2006/wordprocessingDrawing" xmlns:w10="urn:schemas-microsoft-com:office:word" xmlns:w="http://schemas.openxmlformats.org/wordprocessingml/2006/main" xmlns:w14="http://schemas.microsoft.com/office/word/2010/wordml" xmlns:w15="http://schemas.microsoft.com/office/word/2012/wordml" xmlns:w16cex="http://schemas.microsoft.com/office/word/2018/wordml/cex" xmlns:w16cid="http://schemas.microsoft.com/office/word/2016/wordml/cid" xmlns:w16="http://schemas.microsoft.com/office/word/2018/wordml" xmlns:w16du="http://schemas.microsoft.com/office/word/2023/wordml/word16du" xmlns:w16sdtdh="http://schemas.microsoft.com/office/word/2020/wordml/sdtdatahash" xmlns:w16sdtfl="http://schemas.microsoft.com/office/word/2024/wordml/sdtformatlock" xmlns:w16se="http://schemas.microsoft.com/office/word/2015/wordml/symex" xmlns:wpg="http://schemas.microsoft.com/office/word/2010/wordprocessingGroup" xmlns:wpi="http://schemas.microsoft.com/office/word/2010/wordprocessingInk" xmlns:wne="http://schemas.microsoft.com/office/word/2006/wordml" xmlns:wps="http://schemas.microsoft.com/office/word/2010/wordprocessingShape" mc:Ignorable="w14 w15 w16se w16cid w16 w16cex w16sdtdh w16sdtfl w16du wp14">
   <w:tbl>
     <w:tblPr>
       <w:tblW w:w="9675" w:type="dxa"/>
-      <w:jc w:val="left"/>
-      <w:tblInd w:w="0" w:type="dxa"/>
       <w:tblLayout w:type="fixed"/>
-      <w:tblCellMar>
-        <w:top w:w="0" w:type="dxa"/>
-        <w:left w:w="108" w:type="dxa"/>
-        <w:bottom w:w="0" w:type="dxa"/>
-        <w:right w:w="108" w:type="dxa"/>
-      </w:tblCellMar>
-      <w:tblLook w:val="06a0" w:noHBand="1" w:noVBand="1" w:firstColumn="1" w:lastRow="0" w:lastColumn="0" w:firstRow="1"/>
+      <w:tblLook w:val="06A0" w:firstRow="1" w:lastRow="0" w:firstColumn="1" w:lastColumn="0" w:noHBand="1" w:noVBand="1"/>
     </w:tblPr>
     <w:tblGrid>
       <w:gridCol w:w="3225"/>
@@ -2351,59 +2287,44 @@
     </w:tblGrid>
     <w:tr>
       <w:trPr>
-        <w:trHeight w:val="300" w:hRule="atLeast"/>
+        <w:trHeight w:val="300"/>
       </w:trPr>
       <w:tc>
         <w:tcPr>
           <w:tcW w:w="3225" w:type="dxa"/>
-          <w:tcBorders/>
         </w:tcPr>
         <w:p>
           <w:pPr>
             <w:pStyle w:val="Header"/>
-            <w:widowControl w:val="false"/>
-            <w:ind w:left="-115" w:hanging="0"/>
+            <w:widowControl w:val="0"/>
+            <w:ind w:left="-115"/>
             <w:jc w:val="left"/>
-            <w:rPr/>
           </w:pPr>
-          <w:r>
-            <w:rPr/>
-          </w:r>
         </w:p>
       </w:tc>
       <w:tc>
         <w:tcPr>
           <w:tcW w:w="3225" w:type="dxa"/>
-          <w:tcBorders/>
         </w:tcPr>
         <w:p>
           <w:pPr>
             <w:pStyle w:val="Header"/>
-            <w:widowControl w:val="false"/>
+            <w:widowControl w:val="0"/>
             <w:jc w:val="center"/>
-            <w:rPr/>
           </w:pPr>
-          <w:r>
-            <w:rPr/>
-          </w:r>
         </w:p>
       </w:tc>
       <w:tc>
         <w:tcPr>
           <w:tcW w:w="3225" w:type="dxa"/>
-          <w:tcBorders/>
         </w:tcPr>
         <w:p>
           <w:pPr>
             <w:pStyle w:val="Header"/>
-            <w:widowControl w:val="false"/>
-            <w:ind w:left="709" w:right="-115" w:hanging="0"/>
+            <w:widowControl w:val="0"/>
+            <w:ind w:right="-115"/>
             <w:jc w:val="right"/>
-            <w:rPr/>
           </w:pPr>
-          <w:r>
-            <w:rPr/>
-          </w:r>
         </w:p>
       </w:tc>
     </w:tr>
@@ -2411,30 +2332,18 @@
   <w:p>
     <w:pPr>
       <w:pStyle w:val="Header"/>
-      <w:rPr/>
     </w:pPr>
-    <w:r>
-      <w:rPr/>
-    </w:r>
   </w:p>
 </w:hdr>
 </file>
 
 <file path=word/header2.xml><?xml version="1.0" encoding="utf-8"?>
-<w:hdr xmlns:o="urn:schemas-microsoft-com:office:office" xmlns:r="http://schemas.openxmlformats.org/officeDocument/2006/relationships" xmlns:v="urn:schemas-microsoft-com:vml" xmlns:w="http://schemas.openxmlformats.org/wordprocessingml/2006/main" xmlns:w10="urn:schemas-microsoft-com:office:word" xmlns:wp="http://schemas.openxmlformats.org/drawingml/2006/wordprocessingDrawing" xmlns:wps="http://schemas.microsoft.com/office/word/2010/wordprocessingShape" xmlns:wpg="http://schemas.microsoft.com/office/word/2010/wordprocessingGroup" xmlns:mc="http://schemas.openxmlformats.org/markup-compatibility/2006" xmlns:wp14="http://schemas.microsoft.com/office/word/2010/wordprocessingDrawing" xmlns:w14="http://schemas.microsoft.com/office/word/2010/wordml" xmlns:w15="http://schemas.microsoft.com/office/word/2012/wordml" mc:Ignorable="w14 wp14 w15">
+<w:hdr xmlns:wpc="http://schemas.microsoft.com/office/word/2010/wordprocessingCanvas" xmlns:cx="http://schemas.microsoft.com/office/drawing/2014/chartex" xmlns:cx1="http://schemas.microsoft.com/office/drawing/2015/9/8/chartex" xmlns:cx2="http://schemas.microsoft.com/office/drawing/2015/10/21/chartex" xmlns:cx3="http://schemas.microsoft.com/office/drawing/2016/5/9/chartex" xmlns:cx4="http://schemas.microsoft.com/office/drawing/2016/5/10/chartex" xmlns:cx5="http://schemas.microsoft.com/office/drawing/2016/5/11/chartex" xmlns:cx6="http://schemas.microsoft.com/office/drawing/2016/5/12/chartex" xmlns:cx7="http://schemas.microsoft.com/office/drawing/2016/5/13/chartex" xmlns:cx8="http://schemas.microsoft.com/office/drawing/2016/5/14/chartex" xmlns:mc="http://schemas.openxmlformats.org/markup-compatibility/2006" xmlns:aink="http://schemas.microsoft.com/office/drawing/2016/ink" xmlns:am3d="http://schemas.microsoft.com/office/drawing/2017/model3d" xmlns:o="urn:schemas-microsoft-com:office:office" xmlns:oel="http://schemas.microsoft.com/office/2019/extlst" xmlns:r="http://schemas.openxmlformats.org/officeDocument/2006/relationships" xmlns:m="http://schemas.openxmlformats.org/officeDocument/2006/math" xmlns:v="urn:schemas-microsoft-com:vml" xmlns:wp14="http://schemas.microsoft.com/office/word/2010/wordprocessingDrawing" xmlns:wp="http://schemas.openxmlformats.org/drawingml/2006/wordprocessingDrawing" xmlns:w10="urn:schemas-microsoft-com:office:word" xmlns:w="http://schemas.openxmlformats.org/wordprocessingml/2006/main" xmlns:w14="http://schemas.microsoft.com/office/word/2010/wordml" xmlns:w15="http://schemas.microsoft.com/office/word/2012/wordml" xmlns:w16cex="http://schemas.microsoft.com/office/word/2018/wordml/cex" xmlns:w16cid="http://schemas.microsoft.com/office/word/2016/wordml/cid" xmlns:w16="http://schemas.microsoft.com/office/word/2018/wordml" xmlns:w16du="http://schemas.microsoft.com/office/word/2023/wordml/word16du" xmlns:w16sdtdh="http://schemas.microsoft.com/office/word/2020/wordml/sdtdatahash" xmlns:w16sdtfl="http://schemas.microsoft.com/office/word/2024/wordml/sdtformatlock" xmlns:w16se="http://schemas.microsoft.com/office/word/2015/wordml/symex" xmlns:wpg="http://schemas.microsoft.com/office/word/2010/wordprocessingGroup" xmlns:wpi="http://schemas.microsoft.com/office/word/2010/wordprocessingInk" xmlns:wne="http://schemas.microsoft.com/office/word/2006/wordml" xmlns:wps="http://schemas.microsoft.com/office/word/2010/wordprocessingShape" mc:Ignorable="w14 w15 w16se w16cid w16 w16cex w16sdtdh w16sdtfl w16du wp14">
   <w:tbl>
     <w:tblPr>
       <w:tblW w:w="9675" w:type="dxa"/>
-      <w:jc w:val="left"/>
-      <w:tblInd w:w="0" w:type="dxa"/>
       <w:tblLayout w:type="fixed"/>
-      <w:tblCellMar>
-        <w:top w:w="0" w:type="dxa"/>
-        <w:left w:w="108" w:type="dxa"/>
-        <w:bottom w:w="0" w:type="dxa"/>
-        <w:right w:w="108" w:type="dxa"/>
-      </w:tblCellMar>
-      <w:tblLook w:val="06a0" w:noHBand="1" w:noVBand="1" w:firstColumn="1" w:lastRow="0" w:lastColumn="0" w:firstRow="1"/>
+      <w:tblLook w:val="06A0" w:firstRow="1" w:lastRow="0" w:firstColumn="1" w:lastColumn="0" w:noHBand="1" w:noVBand="1"/>
     </w:tblPr>
     <w:tblGrid>
       <w:gridCol w:w="3225"/>
@@ -2443,59 +2352,44 @@
     </w:tblGrid>
     <w:tr>
       <w:trPr>
-        <w:trHeight w:val="300" w:hRule="atLeast"/>
+        <w:trHeight w:val="300"/>
       </w:trPr>
       <w:tc>
         <w:tcPr>
           <w:tcW w:w="3225" w:type="dxa"/>
-          <w:tcBorders/>
         </w:tcPr>
         <w:p>
           <w:pPr>
             <w:pStyle w:val="Header"/>
-            <w:widowControl w:val="false"/>
-            <w:ind w:left="-115" w:hanging="0"/>
+            <w:widowControl w:val="0"/>
+            <w:ind w:left="-115"/>
             <w:jc w:val="left"/>
-            <w:rPr/>
           </w:pPr>
-          <w:r>
-            <w:rPr/>
-          </w:r>
         </w:p>
       </w:tc>
       <w:tc>
         <w:tcPr>
           <w:tcW w:w="3225" w:type="dxa"/>
-          <w:tcBorders/>
         </w:tcPr>
         <w:p>
           <w:pPr>
             <w:pStyle w:val="Header"/>
-            <w:widowControl w:val="false"/>
+            <w:widowControl w:val="0"/>
             <w:jc w:val="center"/>
-            <w:rPr/>
           </w:pPr>
-          <w:r>
-            <w:rPr/>
-          </w:r>
         </w:p>
       </w:tc>
       <w:tc>
         <w:tcPr>
           <w:tcW w:w="3225" w:type="dxa"/>
-          <w:tcBorders/>
         </w:tcPr>
         <w:p>
           <w:pPr>
             <w:pStyle w:val="Header"/>
-            <w:widowControl w:val="false"/>
-            <w:ind w:left="709" w:right="-115" w:hanging="0"/>
+            <w:widowControl w:val="0"/>
+            <w:ind w:right="-115"/>
             <w:jc w:val="right"/>
-            <w:rPr/>
           </w:pPr>
-          <w:r>
-            <w:rPr/>
-          </w:r>
         </w:p>
       </w:tc>
     </w:tr>
@@ -2503,21 +2397,17 @@
   <w:p>
     <w:pPr>
       <w:pStyle w:val="Header"/>
-      <w:rPr/>
     </w:pPr>
-    <w:r>
-      <w:rPr/>
-    </w:r>
   </w:p>
 </w:hdr>
 </file>
 
 <file path=word/styles.xml><?xml version="1.0" encoding="utf-8"?>
-<w:styles xmlns:w="http://schemas.openxmlformats.org/wordprocessingml/2006/main" xmlns:w14="http://schemas.microsoft.com/office/word/2010/wordml" xmlns:mc="http://schemas.openxmlformats.org/markup-compatibility/2006" mc:Ignorable="w14">
+<w:styles xmlns:mc="http://schemas.openxmlformats.org/markup-compatibility/2006" xmlns:r="http://schemas.openxmlformats.org/officeDocument/2006/relationships" xmlns:w="http://schemas.openxmlformats.org/wordprocessingml/2006/main" xmlns:w14="http://schemas.microsoft.com/office/word/2010/wordml" xmlns:w15="http://schemas.microsoft.com/office/word/2012/wordml" xmlns:w16cex="http://schemas.microsoft.com/office/word/2018/wordml/cex" xmlns:w16cid="http://schemas.microsoft.com/office/word/2016/wordml/cid" xmlns:w16="http://schemas.microsoft.com/office/word/2018/wordml" xmlns:w16du="http://schemas.microsoft.com/office/word/2023/wordml/word16du" xmlns:w16sdtdh="http://schemas.microsoft.com/office/word/2020/wordml/sdtdatahash" xmlns:w16sdtfl="http://schemas.microsoft.com/office/word/2024/wordml/sdtformatlock" xmlns:w16se="http://schemas.microsoft.com/office/word/2015/wordml/symex" mc:Ignorable="w14 w15 w16se w16cid w16 w16cex w16sdtdh w16sdtfl w16du">
   <w:docDefaults>
     <w:rPrDefault>
       <w:rPr>
-        <w:rFonts w:ascii="Calibri" w:hAnsi="Calibri" w:eastAsia="Calibri" w:cs="" w:asciiTheme="minorHAnsi" w:cstheme="minorBidi" w:eastAsiaTheme="minorHAnsi" w:hAnsiTheme="minorHAnsi"/>
+        <w:rFonts w:asciiTheme="minorHAnsi" w:eastAsiaTheme="minorHAnsi" w:hAnsiTheme="minorHAnsi" w:cstheme="minorBidi"/>
         <w:sz w:val="22"/>
         <w:szCs w:val="22"/>
         <w:lang w:val="en-US" w:eastAsia="en-US" w:bidi="ar-SA"/>
@@ -2525,21 +2415,21 @@
     </w:rPrDefault>
     <w:pPrDefault>
       <w:pPr>
-        <w:suppressAutoHyphens w:val="true"/>
+        <w:suppressAutoHyphens/>
       </w:pPr>
     </w:pPrDefault>
   </w:docDefaults>
   <w:latentStyles w:defLockedState="0" w:defUIPriority="99" w:defSemiHidden="0" w:defUnhideWhenUsed="0" w:defQFormat="0" w:count="376">
     <w:lsdException w:name="Normal" w:uiPriority="0" w:qFormat="1"/>
     <w:lsdException w:name="heading 1" w:uiPriority="9" w:qFormat="1"/>
-    <w:lsdException w:name="heading 2" w:uiPriority="9" w:semiHidden="1" w:unhideWhenUsed="1" w:qFormat="1"/>
-    <w:lsdException w:name="heading 3" w:uiPriority="9" w:semiHidden="1" w:unhideWhenUsed="1" w:qFormat="1"/>
-    <w:lsdException w:name="heading 4" w:uiPriority="9" w:semiHidden="1" w:unhideWhenUsed="1" w:qFormat="1"/>
-    <w:lsdException w:name="heading 5" w:uiPriority="9" w:semiHidden="1" w:unhideWhenUsed="1" w:qFormat="1"/>
-    <w:lsdException w:name="heading 6" w:uiPriority="9" w:semiHidden="1" w:unhideWhenUsed="1" w:qFormat="1"/>
-    <w:lsdException w:name="heading 7" w:uiPriority="9" w:semiHidden="1" w:unhideWhenUsed="1" w:qFormat="1"/>
-    <w:lsdException w:name="heading 8" w:uiPriority="9" w:semiHidden="1" w:unhideWhenUsed="1" w:qFormat="1"/>
-    <w:lsdException w:name="heading 9" w:uiPriority="9" w:semiHidden="1" w:unhideWhenUsed="1" w:qFormat="1"/>
+    <w:lsdException w:name="heading 2" w:semiHidden="1" w:uiPriority="9" w:unhideWhenUsed="1" w:qFormat="1"/>
+    <w:lsdException w:name="heading 3" w:semiHidden="1" w:uiPriority="9" w:unhideWhenUsed="1" w:qFormat="1"/>
+    <w:lsdException w:name="heading 4" w:semiHidden="1" w:uiPriority="9" w:unhideWhenUsed="1" w:qFormat="1"/>
+    <w:lsdException w:name="heading 5" w:semiHidden="1" w:uiPriority="9" w:unhideWhenUsed="1" w:qFormat="1"/>
+    <w:lsdException w:name="heading 6" w:semiHidden="1" w:uiPriority="9" w:unhideWhenUsed="1" w:qFormat="1"/>
+    <w:lsdException w:name="heading 7" w:semiHidden="1" w:uiPriority="9" w:unhideWhenUsed="1" w:qFormat="1"/>
+    <w:lsdException w:name="heading 8" w:semiHidden="1" w:uiPriority="9" w:unhideWhenUsed="1" w:qFormat="1"/>
+    <w:lsdException w:name="heading 9" w:semiHidden="1" w:uiPriority="9" w:unhideWhenUsed="1" w:qFormat="1"/>
     <w:lsdException w:name="index 1" w:semiHidden="1" w:unhideWhenUsed="1"/>
     <w:lsdException w:name="index 2" w:semiHidden="1" w:unhideWhenUsed="1"/>
     <w:lsdException w:name="index 3" w:semiHidden="1" w:unhideWhenUsed="1"/>
@@ -2549,22 +2439,22 @@
     <w:lsdException w:name="index 7" w:semiHidden="1" w:unhideWhenUsed="1"/>
     <w:lsdException w:name="index 8" w:semiHidden="1" w:unhideWhenUsed="1"/>
     <w:lsdException w:name="index 9" w:semiHidden="1" w:unhideWhenUsed="1"/>
-    <w:lsdException w:name="toc 1" w:uiPriority="39" w:semiHidden="1" w:unhideWhenUsed="1"/>
-    <w:lsdException w:name="toc 2" w:uiPriority="39" w:semiHidden="1" w:unhideWhenUsed="1"/>
-    <w:lsdException w:name="toc 3" w:uiPriority="39" w:semiHidden="1" w:unhideWhenUsed="1"/>
-    <w:lsdException w:name="toc 4" w:uiPriority="39" w:semiHidden="1" w:unhideWhenUsed="1"/>
-    <w:lsdException w:name="toc 5" w:uiPriority="39" w:semiHidden="1" w:unhideWhenUsed="1"/>
-    <w:lsdException w:name="toc 6" w:uiPriority="39" w:semiHidden="1" w:unhideWhenUsed="1"/>
-    <w:lsdException w:name="toc 7" w:uiPriority="39" w:semiHidden="1" w:unhideWhenUsed="1"/>
-    <w:lsdException w:name="toc 8" w:uiPriority="39" w:semiHidden="1" w:unhideWhenUsed="1"/>
-    <w:lsdException w:name="toc 9" w:uiPriority="39" w:semiHidden="1" w:unhideWhenUsed="1"/>
+    <w:lsdException w:name="toc 1" w:semiHidden="1" w:uiPriority="39" w:unhideWhenUsed="1"/>
+    <w:lsdException w:name="toc 2" w:semiHidden="1" w:uiPriority="39" w:unhideWhenUsed="1"/>
+    <w:lsdException w:name="toc 3" w:semiHidden="1" w:uiPriority="39" w:unhideWhenUsed="1"/>
+    <w:lsdException w:name="toc 4" w:semiHidden="1" w:uiPriority="39" w:unhideWhenUsed="1"/>
+    <w:lsdException w:name="toc 5" w:semiHidden="1" w:uiPriority="39" w:unhideWhenUsed="1"/>
+    <w:lsdException w:name="toc 6" w:semiHidden="1" w:uiPriority="39" w:unhideWhenUsed="1"/>
+    <w:lsdException w:name="toc 7" w:semiHidden="1" w:uiPriority="39" w:unhideWhenUsed="1"/>
+    <w:lsdException w:name="toc 8" w:semiHidden="1" w:uiPriority="39" w:unhideWhenUsed="1"/>
+    <w:lsdException w:name="toc 9" w:semiHidden="1" w:uiPriority="39" w:unhideWhenUsed="1"/>
     <w:lsdException w:name="Normal Indent" w:semiHidden="1" w:unhideWhenUsed="1"/>
     <w:lsdException w:name="footnote text" w:semiHidden="1" w:unhideWhenUsed="1"/>
     <w:lsdException w:name="annotation text" w:semiHidden="1" w:unhideWhenUsed="1"/>
     <w:lsdException w:name="header" w:semiHidden="1" w:unhideWhenUsed="1"/>
     <w:lsdException w:name="footer" w:semiHidden="1" w:unhideWhenUsed="1"/>
     <w:lsdException w:name="index heading" w:semiHidden="1" w:unhideWhenUsed="1"/>
-    <w:lsdException w:name="caption" w:uiPriority="35" w:semiHidden="1" w:unhideWhenUsed="1" w:qFormat="1"/>
+    <w:lsdException w:name="caption" w:semiHidden="1" w:uiPriority="35" w:unhideWhenUsed="1" w:qFormat="1"/>
     <w:lsdException w:name="table of figures" w:semiHidden="1" w:unhideWhenUsed="1"/>
     <w:lsdException w:name="envelope address" w:semiHidden="1" w:unhideWhenUsed="1"/>
     <w:lsdException w:name="envelope return" w:semiHidden="1" w:unhideWhenUsed="1"/>
@@ -2595,7 +2485,7 @@
     <w:lsdException w:name="Title" w:uiPriority="10" w:qFormat="1"/>
     <w:lsdException w:name="Closing" w:semiHidden="1" w:unhideWhenUsed="1"/>
     <w:lsdException w:name="Signature" w:semiHidden="1" w:unhideWhenUsed="1"/>
-    <w:lsdException w:name="Default Paragraph Font" w:uiPriority="1" w:semiHidden="1" w:unhideWhenUsed="1"/>
+    <w:lsdException w:name="Default Paragraph Font" w:semiHidden="1" w:uiPriority="1" w:unhideWhenUsed="1"/>
     <w:lsdException w:name="Body Text" w:semiHidden="1" w:unhideWhenUsed="1"/>
     <w:lsdException w:name="Body Text Indent" w:semiHidden="1" w:unhideWhenUsed="1"/>
     <w:lsdException w:name="List Continue" w:semiHidden="1" w:unhideWhenUsed="1"/>
@@ -2795,8 +2685,8 @@
     <w:lsdException w:name="Subtle Reference" w:uiPriority="31" w:qFormat="1"/>
     <w:lsdException w:name="Intense Reference" w:uiPriority="32" w:qFormat="1"/>
     <w:lsdException w:name="Book Title" w:uiPriority="33" w:qFormat="1"/>
-    <w:lsdException w:name="Bibliography" w:uiPriority="37" w:semiHidden="1" w:unhideWhenUsed="1"/>
-    <w:lsdException w:name="TOC Heading" w:uiPriority="39" w:semiHidden="1" w:unhideWhenUsed="1" w:qFormat="1"/>
+    <w:lsdException w:name="Bibliography" w:semiHidden="1" w:uiPriority="37" w:unhideWhenUsed="1"/>
+    <w:lsdException w:name="TOC Heading" w:semiHidden="1" w:uiPriority="39" w:unhideWhenUsed="1" w:qFormat="1"/>
     <w:lsdException w:name="Plain Table 1" w:uiPriority="41"/>
     <w:lsdException w:name="Plain Table 2" w:uiPriority="42"/>
     <w:lsdException w:name="Plain Table 3" w:uiPriority="43"/>
@@ -2907,43 +2797,35 @@
     <w:lsdException w:name="Unresolved Mention" w:semiHidden="1" w:unhideWhenUsed="1"/>
     <w:lsdException w:name="Smart Link" w:semiHidden="1" w:unhideWhenUsed="1"/>
   </w:latentStyles>
-  <w:style w:type="paragraph" w:styleId="Normal" w:default="1">
+  <w:style w:type="paragraph" w:default="1" w:styleId="Normal">
     <w:name w:val="Normal"/>
     <w:qFormat/>
-    <w:rsid w:val="00e6183e"/>
+    <w:rsid w:val="00E6183E"/>
     <w:pPr>
-      <w:widowControl/>
-      <w:suppressAutoHyphens w:val="true"/>
-      <w:bidi w:val="0"/>
-      <w:spacing w:lineRule="auto" w:line="360" w:before="0" w:after="0"/>
-      <w:ind w:left="709" w:hanging="0"/>
+      <w:spacing w:line="360" w:lineRule="auto"/>
+      <w:ind w:left="709"/>
       <w:jc w:val="both"/>
     </w:pPr>
     <w:rPr>
-      <w:rFonts w:ascii="Calibri" w:hAnsi="Calibri" w:eastAsia="Calibri" w:cs="" w:asciiTheme="minorHAnsi" w:cstheme="minorBidi" w:eastAsiaTheme="minorHAnsi" w:hAnsiTheme="minorHAnsi"/>
-      <w:color w:val="auto"/>
-      <w:kern w:val="0"/>
-      <w:sz w:val="22"/>
-      <w:szCs w:val="22"/>
-      <w:lang w:val="en-US" w:eastAsia="en-US" w:bidi="ar-SA"/>
+      <w:lang w:val="ro-RO"/>
     </w:rPr>
   </w:style>
   <w:style w:type="paragraph" w:styleId="Heading1">
-    <w:name w:val="Heading 1"/>
+    <w:name w:val="heading 1"/>
     <w:basedOn w:val="Normal"/>
     <w:next w:val="Normal"/>
     <w:link w:val="Heading1Char"/>
     <w:uiPriority w:val="9"/>
     <w:qFormat/>
-    <w:rsid w:val="00e6183e"/>
+    <w:rsid w:val="00E6183E"/>
     <w:pPr>
-      <w:keepNext w:val="true"/>
+      <w:keepNext/>
       <w:keepLines/>
-      <w:spacing w:before="240" w:after="0"/>
+      <w:spacing w:before="240"/>
       <w:outlineLvl w:val="0"/>
     </w:pPr>
     <w:rPr>
-      <w:rFonts w:ascii="Times New Roman" w:hAnsi="Times New Roman" w:eastAsia="" w:cs="" w:cstheme="majorBidi" w:eastAsiaTheme="majorEastAsia"/>
+      <w:rFonts w:ascii="Times New Roman" w:eastAsiaTheme="majorEastAsia" w:hAnsi="Times New Roman" w:cstheme="majorBidi"/>
       <w:b/>
       <w:color w:val="000000" w:themeColor="text1"/>
       <w:sz w:val="28"/>
@@ -2951,74 +2833,91 @@
     </w:rPr>
   </w:style>
   <w:style w:type="paragraph" w:styleId="Heading2">
-    <w:name w:val="Heading 2"/>
+    <w:name w:val="heading 2"/>
     <w:basedOn w:val="Normal"/>
     <w:next w:val="Normal"/>
     <w:link w:val="Heading2Char"/>
     <w:uiPriority w:val="9"/>
     <w:unhideWhenUsed/>
     <w:qFormat/>
-    <w:rsid w:val="00d94ba3"/>
+    <w:rsid w:val="00D94BA3"/>
     <w:pPr>
-      <w:keepNext w:val="true"/>
+      <w:keepNext/>
       <w:keepLines/>
-      <w:spacing w:before="40" w:after="0"/>
+      <w:spacing w:before="40"/>
       <w:outlineLvl w:val="1"/>
     </w:pPr>
     <w:rPr>
-      <w:rFonts w:ascii="Calibri Light" w:hAnsi="Calibri Light" w:eastAsia="" w:cs="" w:asciiTheme="majorHAnsi" w:cstheme="majorBidi" w:eastAsiaTheme="majorEastAsia" w:hAnsiTheme="majorHAnsi"/>
-      <w:color w:val="2E74B5" w:themeColor="accent1" w:themeShade="bf"/>
+      <w:rFonts w:asciiTheme="majorHAnsi" w:eastAsiaTheme="majorEastAsia" w:hAnsiTheme="majorHAnsi" w:cstheme="majorBidi"/>
+      <w:color w:val="2E74B5" w:themeColor="accent1" w:themeShade="BF"/>
       <w:sz w:val="26"/>
       <w:szCs w:val="26"/>
     </w:rPr>
   </w:style>
-  <w:style w:type="character" w:styleId="DefaultParagraphFont" w:default="1">
+  <w:style w:type="character" w:default="1" w:styleId="DefaultParagraphFont">
     <w:name w:val="Default Paragraph Font"/>
     <w:uiPriority w:val="1"/>
     <w:semiHidden/>
     <w:unhideWhenUsed/>
-    <w:qFormat/>
-    <w:rPr/>
   </w:style>
-  <w:style w:type="character" w:styleId="Heading1Char" w:customStyle="1">
+  <w:style w:type="table" w:default="1" w:styleId="TableNormal">
+    <w:name w:val="Normal Table"/>
+    <w:uiPriority w:val="99"/>
+    <w:semiHidden/>
+    <w:unhideWhenUsed/>
+    <w:tblPr>
+      <w:tblInd w:w="0" w:type="dxa"/>
+      <w:tblCellMar>
+        <w:top w:w="0" w:type="dxa"/>
+        <w:left w:w="108" w:type="dxa"/>
+        <w:bottom w:w="0" w:type="dxa"/>
+        <w:right w:w="108" w:type="dxa"/>
+      </w:tblCellMar>
+    </w:tblPr>
+  </w:style>
+  <w:style w:type="numbering" w:default="1" w:styleId="NoList">
+    <w:name w:val="No List"/>
+    <w:uiPriority w:val="99"/>
+    <w:semiHidden/>
+    <w:unhideWhenUsed/>
+  </w:style>
+  <w:style w:type="character" w:customStyle="1" w:styleId="Heading1Char">
     <w:name w:val="Heading 1 Char"/>
     <w:basedOn w:val="DefaultParagraphFont"/>
     <w:link w:val="Heading1"/>
     <w:uiPriority w:val="9"/>
     <w:qFormat/>
-    <w:rsid w:val="00e6183e"/>
+    <w:rsid w:val="00E6183E"/>
     <w:rPr>
-      <w:rFonts w:ascii="Times New Roman" w:hAnsi="Times New Roman" w:eastAsia="" w:cs="" w:cstheme="majorBidi" w:eastAsiaTheme="majorEastAsia"/>
+      <w:rFonts w:ascii="Times New Roman" w:eastAsiaTheme="majorEastAsia" w:hAnsi="Times New Roman" w:cstheme="majorBidi"/>
       <w:b/>
       <w:color w:val="000000" w:themeColor="text1"/>
       <w:sz w:val="28"/>
       <w:szCs w:val="32"/>
     </w:rPr>
   </w:style>
-  <w:style w:type="character" w:styleId="HeaderChar" w:customStyle="1">
+  <w:style w:type="character" w:customStyle="1" w:styleId="HeaderChar">
     <w:name w:val="Header Char"/>
     <w:basedOn w:val="DefaultParagraphFont"/>
     <w:link w:val="Header"/>
     <w:uiPriority w:val="99"/>
     <w:qFormat/>
-    <w:rsid w:val="00e6183e"/>
-    <w:rPr/>
+    <w:rsid w:val="00E6183E"/>
   </w:style>
-  <w:style w:type="character" w:styleId="FooterChar" w:customStyle="1">
+  <w:style w:type="character" w:customStyle="1" w:styleId="FooterChar">
     <w:name w:val="Footer Char"/>
     <w:basedOn w:val="DefaultParagraphFont"/>
     <w:link w:val="Footer"/>
     <w:uiPriority w:val="99"/>
     <w:qFormat/>
-    <w:rsid w:val="00e6183e"/>
-    <w:rPr/>
+    <w:rsid w:val="00E6183E"/>
   </w:style>
-  <w:style w:type="character" w:styleId="InternetLink">
+  <w:style w:type="character" w:styleId="Hyperlink">
     <w:name w:val="Hyperlink"/>
     <w:basedOn w:val="DefaultParagraphFont"/>
     <w:uiPriority w:val="99"/>
     <w:unhideWhenUsed/>
-    <w:rsid w:val="00e6183e"/>
+    <w:rsid w:val="00E6183E"/>
     <w:rPr>
       <w:color w:val="0563C1" w:themeColor="hyperlink"/>
       <w:u w:val="single"/>
@@ -3030,26 +2929,26 @@
     <w:uiPriority w:val="99"/>
     <w:semiHidden/>
     <w:qFormat/>
-    <w:rsid w:val="007344d5"/>
+    <w:rsid w:val="007344D5"/>
     <w:rPr>
       <w:color w:val="808080"/>
     </w:rPr>
   </w:style>
-  <w:style w:type="character" w:styleId="Heading2Char" w:customStyle="1">
+  <w:style w:type="character" w:customStyle="1" w:styleId="Heading2Char">
     <w:name w:val="Heading 2 Char"/>
     <w:basedOn w:val="DefaultParagraphFont"/>
     <w:link w:val="Heading2"/>
     <w:uiPriority w:val="9"/>
     <w:qFormat/>
-    <w:rsid w:val="00d94ba3"/>
+    <w:rsid w:val="00D94BA3"/>
     <w:rPr>
-      <w:rFonts w:ascii="Calibri Light" w:hAnsi="Calibri Light" w:eastAsia="" w:cs="" w:asciiTheme="majorHAnsi" w:cstheme="majorBidi" w:eastAsiaTheme="majorEastAsia" w:hAnsiTheme="majorHAnsi"/>
-      <w:color w:val="2E74B5" w:themeColor="accent1" w:themeShade="bf"/>
+      <w:rFonts w:asciiTheme="majorHAnsi" w:eastAsiaTheme="majorEastAsia" w:hAnsiTheme="majorHAnsi" w:cstheme="majorBidi"/>
+      <w:color w:val="2E74B5" w:themeColor="accent1" w:themeShade="BF"/>
       <w:sz w:val="26"/>
       <w:szCs w:val="26"/>
     </w:rPr>
   </w:style>
-  <w:style w:type="character" w:styleId="StrongEmphasis">
+  <w:style w:type="character" w:customStyle="1" w:styleId="StrongEmphasis">
     <w:name w:val="Strong Emphasis"/>
     <w:qFormat/>
     <w:rPr>
@@ -3057,68 +2956,69 @@
       <w:bCs/>
     </w:rPr>
   </w:style>
-  <w:style w:type="character" w:styleId="SourceText">
+  <w:style w:type="character" w:customStyle="1" w:styleId="SourceText">
     <w:name w:val="Source Text"/>
     <w:qFormat/>
     <w:rPr>
-      <w:rFonts w:ascii="Liberation Mono" w:hAnsi="Liberation Mono" w:eastAsia="Liberation Mono" w:cs="Liberation Mono"/>
+      <w:rFonts w:ascii="Liberation Mono" w:eastAsia="Liberation Mono" w:hAnsi="Liberation Mono" w:cs="Liberation Mono"/>
     </w:rPr>
   </w:style>
-  <w:style w:type="character" w:styleId="Bullets">
+  <w:style w:type="character" w:customStyle="1" w:styleId="Bullets">
     <w:name w:val="Bullets"/>
     <w:qFormat/>
     <w:rPr>
-      <w:rFonts w:ascii="OpenSymbol" w:hAnsi="OpenSymbol" w:eastAsia="OpenSymbol" w:cs="OpenSymbol"/>
+      <w:rFonts w:ascii="OpenSymbol" w:eastAsia="OpenSymbol" w:hAnsi="OpenSymbol" w:cs="OpenSymbol"/>
     </w:rPr>
   </w:style>
-  <w:style w:type="paragraph" w:styleId="Heading">
+  <w:style w:type="paragraph" w:customStyle="1" w:styleId="Heading">
     <w:name w:val="Heading"/>
     <w:basedOn w:val="Normal"/>
-    <w:next w:val="TextBody"/>
+    <w:next w:val="BodyText"/>
     <w:qFormat/>
     <w:pPr>
-      <w:keepNext w:val="true"/>
+      <w:keepNext/>
       <w:spacing w:before="240" w:after="120"/>
     </w:pPr>
     <w:rPr>
-      <w:rFonts w:ascii="Liberation Sans" w:hAnsi="Liberation Sans" w:eastAsia="Noto Sans CJK SC" w:cs="FreeSans"/>
+      <w:rFonts w:ascii="Liberation Sans" w:eastAsia="Noto Sans CJK SC" w:hAnsi="Liberation Sans" w:cs="FreeSans"/>
       <w:sz w:val="28"/>
       <w:szCs w:val="28"/>
     </w:rPr>
   </w:style>
-  <w:style w:type="paragraph" w:styleId="TextBody">
+  <w:style w:type="paragraph" w:styleId="BodyText">
     <w:name w:val="Body Text"/>
     <w:basedOn w:val="Normal"/>
     <w:pPr>
-      <w:spacing w:lineRule="auto" w:line="276" w:before="0" w:after="140"/>
+      <w:spacing w:after="140" w:line="276" w:lineRule="auto"/>
     </w:pPr>
-    <w:rPr/>
   </w:style>
   <w:style w:type="paragraph" w:styleId="List">
     <w:name w:val="List"/>
-    <w:basedOn w:val="TextBody"/>
-    <w:pPr/>
+    <w:basedOn w:val="BodyText"/>
     <w:rPr>
       <w:rFonts w:cs="FreeSans"/>
     </w:rPr>
   </w:style>
   <w:style w:type="paragraph" w:styleId="Caption">
-    <w:name w:val="Caption"/>
+    <w:name w:val="caption"/>
     <w:basedOn w:val="Normal"/>
+    <w:next w:val="Normal"/>
+    <w:uiPriority w:val="35"/>
+    <w:unhideWhenUsed/>
     <w:qFormat/>
+    <w:rsid w:val="00CB52B5"/>
     <w:pPr>
-      <w:suppressLineNumbers/>
-      <w:spacing w:before="120" w:after="120"/>
+      <w:spacing w:after="200" w:line="240" w:lineRule="auto"/>
     </w:pPr>
     <w:rPr>
-      <w:rFonts w:cs="FreeSans"/>
       <w:i/>
       <w:iCs/>
-      <w:sz w:val="24"/>
-      <w:szCs w:val="24"/>
+      <w:color w:val="44546A" w:themeColor="text2"/>
+      <w:sz w:val="18"/>
+      <w:szCs w:val="18"/>
     </w:rPr>
   </w:style>
-  <w:style w:type="paragraph" w:styleId="Index">
+  <w:style w:type="paragraph" w:customStyle="1" w:styleId="Index">
     <w:name w:val="Index"/>
     <w:basedOn w:val="Normal"/>
     <w:qFormat/>
@@ -3130,76 +3030,67 @@
     </w:rPr>
   </w:style>
   <w:style w:type="paragraph" w:styleId="IndexHeading">
-    <w:name w:val="Index Heading"/>
+    <w:name w:val="index heading"/>
     <w:basedOn w:val="Heading"/>
-    <w:pPr/>
-    <w:rPr/>
   </w:style>
-  <w:style w:type="paragraph" w:styleId="ContentsHeading">
+  <w:style w:type="paragraph" w:styleId="TOCHeading">
     <w:name w:val="TOC Heading"/>
     <w:basedOn w:val="Heading1"/>
     <w:next w:val="Normal"/>
     <w:uiPriority w:val="39"/>
     <w:unhideWhenUsed/>
     <w:qFormat/>
-    <w:rsid w:val="00e6183e"/>
+    <w:rsid w:val="00E6183E"/>
     <w:pPr>
-      <w:keepNext w:val="false"/>
-      <w:keepLines w:val="false"/>
-      <w:spacing w:before="0" w:after="0"/>
+      <w:keepNext w:val="0"/>
+      <w:keepLines w:val="0"/>
+      <w:spacing w:before="0"/>
       <w:outlineLvl w:val="9"/>
     </w:pPr>
     <w:rPr>
-      <w:rFonts w:eastAsia="Calibri" w:cs="Times New Roman" w:eastAsiaTheme="minorHAnsi"/>
-      <w:b w:val="false"/>
+      <w:rFonts w:eastAsiaTheme="minorHAnsi" w:cs="Times New Roman"/>
+      <w:b w:val="0"/>
       <w:color w:val="auto"/>
       <w:szCs w:val="22"/>
-      <w:lang w:val="ro-RO"/>
     </w:rPr>
   </w:style>
-  <w:style w:type="paragraph" w:styleId="HeaderandFooter">
+  <w:style w:type="paragraph" w:customStyle="1" w:styleId="HeaderandFooter">
     <w:name w:val="Header and Footer"/>
     <w:basedOn w:val="Normal"/>
     <w:qFormat/>
-    <w:pPr/>
-    <w:rPr/>
   </w:style>
   <w:style w:type="paragraph" w:styleId="Header">
-    <w:name w:val="Header"/>
+    <w:name w:val="header"/>
     <w:basedOn w:val="Normal"/>
     <w:link w:val="HeaderChar"/>
     <w:uiPriority w:val="99"/>
     <w:unhideWhenUsed/>
-    <w:rsid w:val="00e6183e"/>
+    <w:rsid w:val="00E6183E"/>
     <w:pPr>
       <w:tabs>
-        <w:tab w:val="clear" w:pos="720"/>
-        <w:tab w:val="center" w:pos="4844" w:leader="none"/>
-        <w:tab w:val="right" w:pos="9689" w:leader="none"/>
+        <w:tab w:val="center" w:pos="4844"/>
+        <w:tab w:val="right" w:pos="9689"/>
       </w:tabs>
-      <w:spacing w:lineRule="auto" w:line="240"/>
+      <w:spacing w:line="240" w:lineRule="auto"/>
     </w:pPr>
-    <w:rPr/>
   </w:style>
   <w:style w:type="paragraph" w:styleId="Footer">
-    <w:name w:val="Footer"/>
+    <w:name w:val="footer"/>
     <w:basedOn w:val="Normal"/>
     <w:link w:val="FooterChar"/>
     <w:uiPriority w:val="99"/>
     <w:unhideWhenUsed/>
-    <w:rsid w:val="00e6183e"/>
+    <w:rsid w:val="00E6183E"/>
     <w:pPr>
       <w:tabs>
-        <w:tab w:val="clear" w:pos="720"/>
-        <w:tab w:val="center" w:pos="4844" w:leader="none"/>
-        <w:tab w:val="right" w:pos="9689" w:leader="none"/>
+        <w:tab w:val="center" w:pos="4844"/>
+        <w:tab w:val="right" w:pos="9689"/>
       </w:tabs>
-      <w:spacing w:lineRule="auto" w:line="240"/>
+      <w:spacing w:line="240" w:lineRule="auto"/>
     </w:pPr>
-    <w:rPr/>
   </w:style>
-  <w:style w:type="paragraph" w:styleId="Contents1">
-    <w:name w:val="TOC 1"/>
+  <w:style w:type="paragraph" w:styleId="TOC1">
+    <w:name w:val="toc 1"/>
     <w:basedOn w:val="Normal"/>
     <w:next w:val="Normal"/>
     <w:autoRedefine/>
@@ -3208,66 +3099,31 @@
     <w:rsid w:val="00786206"/>
     <w:pPr>
       <w:tabs>
-        <w:tab w:val="clear" w:pos="720"/>
-        <w:tab w:val="right" w:pos="9678" w:leader="dot"/>
+        <w:tab w:val="right" w:leader="dot" w:pos="9678"/>
       </w:tabs>
-      <w:spacing w:before="0" w:after="100"/>
+      <w:spacing w:after="100"/>
     </w:pPr>
-    <w:rPr/>
   </w:style>
   <w:style w:type="paragraph" w:styleId="NoSpacing">
     <w:name w:val="No Spacing"/>
     <w:uiPriority w:val="1"/>
     <w:qFormat/>
-    <w:rsid w:val="004f4c94"/>
+    <w:rsid w:val="004F4C94"/>
     <w:pPr>
-      <w:widowControl/>
-      <w:suppressAutoHyphens w:val="true"/>
-      <w:bidi w:val="0"/>
-      <w:spacing w:lineRule="auto" w:line="240" w:before="0" w:after="0"/>
-      <w:ind w:left="709" w:hanging="0"/>
+      <w:ind w:left="709"/>
       <w:jc w:val="both"/>
     </w:pPr>
-    <w:rPr>
-      <w:rFonts w:ascii="Calibri" w:hAnsi="Calibri" w:eastAsia="Calibri" w:cs="" w:asciiTheme="minorHAnsi" w:cstheme="minorBidi" w:eastAsiaTheme="minorHAnsi" w:hAnsiTheme="minorHAnsi"/>
-      <w:color w:val="auto"/>
-      <w:kern w:val="0"/>
-      <w:sz w:val="22"/>
-      <w:szCs w:val="22"/>
-      <w:lang w:val="en-US" w:eastAsia="en-US" w:bidi="ar-SA"/>
-    </w:rPr>
-  </w:style>
-  <w:style w:type="paragraph" w:styleId="Caption1">
-    <w:name w:val="caption"/>
-    <w:basedOn w:val="Normal"/>
-    <w:next w:val="Normal"/>
-    <w:uiPriority w:val="35"/>
-    <w:unhideWhenUsed/>
-    <w:qFormat/>
-    <w:rsid w:val="00cb52b5"/>
-    <w:pPr>
-      <w:spacing w:lineRule="auto" w:line="240" w:before="0" w:after="200"/>
-    </w:pPr>
-    <w:rPr>
-      <w:i/>
-      <w:iCs/>
-      <w:color w:val="44546A" w:themeColor="text2"/>
-      <w:sz w:val="18"/>
-      <w:szCs w:val="18"/>
-    </w:rPr>
   </w:style>
   <w:style w:type="paragraph" w:styleId="ListParagraph">
     <w:name w:val="List Paragraph"/>
     <w:basedOn w:val="Normal"/>
     <w:uiPriority w:val="34"/>
     <w:qFormat/>
-    <w:rsid w:val="00505fb2"/>
+    <w:rsid w:val="00505FB2"/>
     <w:pPr>
-      <w:spacing w:before="0" w:after="0"/>
-      <w:ind w:left="720" w:hanging="0"/>
+      <w:ind w:left="720"/>
       <w:contextualSpacing/>
     </w:pPr>
-    <w:rPr/>
   </w:style>
   <w:style w:type="paragraph" w:styleId="NormalWeb">
     <w:name w:val="Normal (Web)"/>
@@ -3277,52 +3133,39 @@
     <w:unhideWhenUsed/>
     <w:qFormat/>
     <w:rsid w:val="00820717"/>
-    <w:pPr/>
     <w:rPr>
       <w:rFonts w:ascii="Times New Roman" w:hAnsi="Times New Roman" w:cs="Times New Roman"/>
       <w:sz w:val="24"/>
       <w:szCs w:val="24"/>
     </w:rPr>
   </w:style>
-  <w:style w:type="numbering" w:styleId="NoList" w:default="1">
-    <w:name w:val="No List"/>
-    <w:uiPriority w:val="99"/>
-    <w:semiHidden/>
-    <w:unhideWhenUsed/>
-    <w:qFormat/>
-  </w:style>
-  <w:style w:type="table" w:default="1" w:styleId="TableNormal">
-    <w:name w:val="Normal Table"/>
-    <w:uiPriority w:val="99"/>
-    <w:semiHidden/>
-    <w:unhideWhenUsed/>
-    <w:tblPr>
-      <w:tblCellMar>
-        <w:top w:w="0" w:type="dxa"/>
-        <w:left w:w="108" w:type="dxa"/>
-        <w:bottom w:w="0" w:type="dxa"/>
-        <w:right w:w="108" w:type="dxa"/>
-      </w:tblCellMar>
-    </w:tblPr>
-  </w:style>
   <w:style w:type="table" w:styleId="TableGrid">
     <w:name w:val="Table Grid"/>
     <w:basedOn w:val="TableNormal"/>
     <w:uiPriority w:val="59"/>
-    <w:rsid w:val="00fb4123"/>
-    <w:pPr>
-      <w:spacing w:line="240" w:lineRule="auto"/>
-    </w:pPr>
+    <w:rsid w:val="00FB4123"/>
     <w:tblPr>
       <w:tblBorders>
-        <w:top w:val="single" w:color="000000" w:themeColor="text1" w:sz="4" w:space="0"/>
-        <w:left w:val="single" w:color="000000" w:themeColor="text1" w:sz="4" w:space="0"/>
-        <w:bottom w:val="single" w:color="000000" w:themeColor="text1" w:sz="4" w:space="0"/>
-        <w:right w:val="single" w:color="000000" w:themeColor="text1" w:sz="4" w:space="0"/>
-        <w:insideH w:val="single" w:color="000000" w:themeColor="text1" w:sz="4" w:space="0"/>
-        <w:insideV w:val="single" w:color="000000" w:themeColor="text1" w:sz="4" w:space="0"/>
+        <w:top w:val="single" w:sz="4" w:space="0" w:color="000000" w:themeColor="text1"/>
+        <w:left w:val="single" w:sz="4" w:space="0" w:color="000000" w:themeColor="text1"/>
+        <w:bottom w:val="single" w:sz="4" w:space="0" w:color="000000" w:themeColor="text1"/>
+        <w:right w:val="single" w:sz="4" w:space="0" w:color="000000" w:themeColor="text1"/>
+        <w:insideH w:val="single" w:sz="4" w:space="0" w:color="000000" w:themeColor="text1"/>
+        <w:insideV w:val="single" w:sz="4" w:space="0" w:color="000000" w:themeColor="text1"/>
       </w:tblBorders>
     </w:tblPr>
+  </w:style>
+  <w:style w:type="character" w:styleId="UnresolvedMention">
+    <w:name w:val="Unresolved Mention"/>
+    <w:basedOn w:val="DefaultParagraphFont"/>
+    <w:uiPriority w:val="99"/>
+    <w:semiHidden/>
+    <w:unhideWhenUsed/>
+    <w:rsid w:val="00A855CA"/>
+    <w:rPr>
+      <w:color w:val="605E5C"/>
+      <w:shd w:val="clear" w:color="auto" w:fill="E1DFDD"/>
+    </w:rPr>
   </w:style>
 </w:styles>
 </file>
